--- a/ЕРМОЛЕНКО/Диплом06.05.docx
+++ b/ЕРМОЛЕНКО/Диплом06.05.docx
@@ -18055,21 +18055,30 @@
           <w:sz w:val="28"/>
           <w:szCs w:val="28"/>
         </w:rPr>
-        <w:t>10</w:t>
-      </w:r>
-      <w:r>
-        <w:rPr>
-          <w:sz w:val="28"/>
-          <w:szCs w:val="28"/>
-        </w:rPr>
-        <w:t>,7</w:t>
-      </w:r>
-      <w:r>
-        <w:rPr>
-          <w:sz w:val="28"/>
-          <w:szCs w:val="28"/>
-        </w:rPr>
-        <w:t>2</w:t>
+        <w:t>1</w:t>
+      </w:r>
+      <w:r>
+        <w:rPr>
+          <w:sz w:val="28"/>
+          <w:szCs w:val="28"/>
+          <w:lang w:val="en-US"/>
+        </w:rPr>
+        <w:t>3</w:t>
+      </w:r>
+      <w:r>
+        <w:rPr>
+          <w:sz w:val="28"/>
+          <w:szCs w:val="28"/>
+        </w:rPr>
+        <w:t>,</w:t>
+      </w:r>
+      <w:r>
+        <w:rPr>
+          <w:sz w:val="28"/>
+          <w:szCs w:val="28"/>
+          <w:lang w:val="en-US"/>
+        </w:rPr>
+        <w:t>19</w:t>
       </w:r>
       <w:r>
         <w:rPr>
@@ -18083,7 +18092,15 @@
           <w:sz w:val="28"/>
           <w:szCs w:val="28"/>
         </w:rPr>
-        <w:t>52</w:t>
+        <w:t>5</w:t>
+      </w:r>
+      <w:r>
+        <w:rPr>
+          <w:sz w:val="28"/>
+          <w:szCs w:val="28"/>
+          <w:lang w:val="en-US"/>
+        </w:rPr>
+        <w:t>4</w:t>
       </w:r>
       <w:r>
         <w:rPr>
@@ -18096,8 +18113,9 @@
         <w:rPr>
           <w:sz w:val="28"/>
           <w:szCs w:val="28"/>
-        </w:rPr>
-        <w:t>48</w:t>
+          <w:lang w:val="en-US"/>
+        </w:rPr>
+        <w:t>95</w:t>
       </w:r>
       <w:r>
         <w:rPr>
@@ -18732,7 +18750,7 @@
           <w:sz w:val="28"/>
           <w:szCs w:val="28"/>
         </w:rPr>
-        <w:object w:dxaOrig="639" w:dyaOrig="620" w14:anchorId="2B1B688B">
+        <w:object w:dxaOrig="660" w:dyaOrig="620" w14:anchorId="2B1B688B">
           <v:shapetype id="_x0000_t75" coordsize="21600,21600" o:spt="75" o:preferrelative="t" path="m@4@5l@4@11@9@11@9@5xe" filled="f" stroked="f">
             <v:stroke joinstyle="miter"/>
             <v:formulas>
@@ -18752,10 +18770,10 @@
             <v:path o:extrusionok="f" gradientshapeok="t" o:connecttype="rect"/>
             <o:lock v:ext="edit" aspectratio="t"/>
           </v:shapetype>
-          <v:shape id="_x0000_i1025" type="#_x0000_t75" style="width:29.45pt;height:28.8pt" o:ole="">
+          <v:shape id="_x0000_i1026" type="#_x0000_t75" style="width:30.7pt;height:28.8pt" o:ole="">
             <v:imagedata r:id="rId47" o:title=""/>
           </v:shape>
-          <o:OLEObject Type="Embed" ProgID="Equation.3" ShapeID="_x0000_i1025" DrawAspect="Content" ObjectID="_1776193292" r:id="rId48"/>
+          <o:OLEObject Type="Embed" ProgID="Equation.3" ShapeID="_x0000_i1026" DrawAspect="Content" ObjectID="_1776537867" r:id="rId48"/>
         </w:object>
       </w:r>
       <w:r>
@@ -19351,7 +19369,15 @@
           <w:sz w:val="28"/>
           <w:szCs w:val="28"/>
         </w:rPr>
-        <w:t>317</w:t>
+        <w:t>3</w:t>
+      </w:r>
+      <w:r>
+        <w:rPr>
+          <w:sz w:val="28"/>
+          <w:szCs w:val="28"/>
+          <w:lang w:val="en-US"/>
+        </w:rPr>
+        <w:t>9</w:t>
       </w:r>
       <w:r>
         <w:rPr>
@@ -19421,21 +19447,30 @@
           <w:sz w:val="28"/>
           <w:szCs w:val="28"/>
         </w:rPr>
-        <w:t>10</w:t>
-      </w:r>
-      <w:r>
-        <w:rPr>
-          <w:sz w:val="28"/>
-          <w:szCs w:val="28"/>
-        </w:rPr>
-        <w:t>,7</w:t>
-      </w:r>
-      <w:r>
-        <w:rPr>
-          <w:sz w:val="28"/>
-          <w:szCs w:val="28"/>
-        </w:rPr>
-        <w:t>2</w:t>
+        <w:t>1</w:t>
+      </w:r>
+      <w:r>
+        <w:rPr>
+          <w:sz w:val="28"/>
+          <w:szCs w:val="28"/>
+          <w:lang w:val="en-US"/>
+        </w:rPr>
+        <w:t>3</w:t>
+      </w:r>
+      <w:r>
+        <w:rPr>
+          <w:sz w:val="28"/>
+          <w:szCs w:val="28"/>
+        </w:rPr>
+        <w:t>,</w:t>
+      </w:r>
+      <w:r>
+        <w:rPr>
+          <w:sz w:val="28"/>
+          <w:szCs w:val="28"/>
+          <w:lang w:val="en-US"/>
+        </w:rPr>
+        <w:t>19</w:t>
       </w:r>
       <w:r>
         <w:rPr>
@@ -19732,7 +19767,15 @@
           <w:sz w:val="28"/>
           <w:szCs w:val="28"/>
         </w:rPr>
-        <w:t>52</w:t>
+        <w:t>5</w:t>
+      </w:r>
+      <w:r>
+        <w:rPr>
+          <w:sz w:val="28"/>
+          <w:szCs w:val="28"/>
+          <w:lang w:val="en-US"/>
+        </w:rPr>
+        <w:t>4</w:t>
       </w:r>
       <w:r>
         <w:rPr>
@@ -19745,8 +19788,9 @@
         <w:rPr>
           <w:sz w:val="28"/>
           <w:szCs w:val="28"/>
-        </w:rPr>
-        <w:t>48</w:t>
+          <w:lang w:val="en-US"/>
+        </w:rPr>
+        <w:t>95</w:t>
       </w:r>
       <w:r>
         <w:rPr>
@@ -19759,8 +19803,9 @@
         <w:rPr>
           <w:sz w:val="28"/>
           <w:szCs w:val="28"/>
-        </w:rPr>
-        <w:t>684,73</w:t>
+          <w:lang w:val="en-US"/>
+        </w:rPr>
+        <w:t>687.16</w:t>
       </w:r>
       <w:r>
         <w:rPr>
@@ -19773,8 +19818,9 @@
         <w:rPr>
           <w:sz w:val="28"/>
           <w:szCs w:val="28"/>
-        </w:rPr>
-        <w:t>232,81</w:t>
+          <w:lang w:val="en-US"/>
+        </w:rPr>
+        <w:t>233.64</w:t>
       </w:r>
       <w:r>
         <w:rPr>
@@ -19802,7 +19848,30 @@
           <w:sz w:val="28"/>
           <w:szCs w:val="28"/>
         </w:rPr>
-        <w:t>1801,92</w:t>
+        <w:t>180</w:t>
+      </w:r>
+      <w:r>
+        <w:rPr>
+          <w:sz w:val="28"/>
+          <w:szCs w:val="28"/>
+          <w:lang w:val="en-US"/>
+        </w:rPr>
+        <w:t>8</w:t>
+      </w:r>
+      <w:r>
+        <w:rPr>
+          <w:sz w:val="28"/>
+          <w:szCs w:val="28"/>
+        </w:rPr>
+        <w:t>,</w:t>
+      </w:r>
+      <w:r>
+        <w:rPr>
+          <w:sz w:val="28"/>
+          <w:szCs w:val="28"/>
+          <w:lang w:val="en-US"/>
+        </w:rPr>
+        <w:t>33</w:t>
       </w:r>
       <w:r>
         <w:rPr>
@@ -19816,7 +19885,30 @@
           <w:sz w:val="28"/>
           <w:szCs w:val="28"/>
         </w:rPr>
-        <w:t>2777,46</w:t>
+        <w:t>27</w:t>
+      </w:r>
+      <w:r>
+        <w:rPr>
+          <w:sz w:val="28"/>
+          <w:szCs w:val="28"/>
+          <w:lang w:val="en-US"/>
+        </w:rPr>
+        <w:t>89</w:t>
+      </w:r>
+      <w:r>
+        <w:rPr>
+          <w:sz w:val="28"/>
+          <w:szCs w:val="28"/>
+        </w:rPr>
+        <w:t>,</w:t>
+      </w:r>
+      <w:r>
+        <w:rPr>
+          <w:sz w:val="28"/>
+          <w:szCs w:val="28"/>
+          <w:lang w:val="en-US"/>
+        </w:rPr>
+        <w:t>60</w:t>
       </w:r>
       <w:r>
         <w:rPr>
@@ -20430,10 +20522,10 @@
           <w:szCs w:val="28"/>
         </w:rPr>
         <w:object w:dxaOrig="859" w:dyaOrig="660" w14:anchorId="413FECDD">
-          <v:shape id="_x0000_i1026" type="#_x0000_t75" style="width:41.95pt;height:36.3pt" o:ole="">
+          <v:shape id="_x0000_i1027" type="#_x0000_t75" style="width:41.95pt;height:36.3pt" o:ole="">
             <v:imagedata r:id="rId49" o:title=""/>
           </v:shape>
-          <o:OLEObject Type="Embed" ProgID="Equation.3" ShapeID="_x0000_i1026" DrawAspect="Content" ObjectID="_1776193293" r:id="rId50"/>
+          <o:OLEObject Type="Embed" ProgID="Equation.3" ShapeID="_x0000_i1027" DrawAspect="Content" ObjectID="_1776537868" r:id="rId50"/>
         </w:object>
       </w:r>
       <w:r>
@@ -20840,10 +20932,10 @@
           <w:szCs w:val="28"/>
         </w:rPr>
         <w:object w:dxaOrig="1300" w:dyaOrig="620" w14:anchorId="2195C571">
-          <v:shape id="_x0000_i1027" type="#_x0000_t75" style="width:63.25pt;height:28.8pt" o:ole="">
+          <v:shape id="_x0000_i1028" type="#_x0000_t75" style="width:63.25pt;height:28.8pt" o:ole="">
             <v:imagedata r:id="rId51" o:title=""/>
           </v:shape>
-          <o:OLEObject Type="Embed" ProgID="Equation.3" ShapeID="_x0000_i1027" DrawAspect="Content" ObjectID="_1776193294" r:id="rId52"/>
+          <o:OLEObject Type="Embed" ProgID="Equation.3" ShapeID="_x0000_i1028" DrawAspect="Content" ObjectID="_1776537869" r:id="rId52"/>
         </w:object>
       </w:r>
       <w:r>
@@ -20923,7 +21015,30 @@
           <w:sz w:val="28"/>
           <w:szCs w:val="28"/>
         </w:rPr>
-        <w:t>1801,92</w:t>
+        <w:t>180</w:t>
+      </w:r>
+      <w:r>
+        <w:rPr>
+          <w:sz w:val="28"/>
+          <w:szCs w:val="28"/>
+          <w:lang w:val="en-US"/>
+        </w:rPr>
+        <w:t>8</w:t>
+      </w:r>
+      <w:r>
+        <w:rPr>
+          <w:sz w:val="28"/>
+          <w:szCs w:val="28"/>
+        </w:rPr>
+        <w:t>,</w:t>
+      </w:r>
+      <w:r>
+        <w:rPr>
+          <w:sz w:val="28"/>
+          <w:szCs w:val="28"/>
+          <w:lang w:val="en-US"/>
+        </w:rPr>
+        <w:t>33</w:t>
       </w:r>
       <w:r>
         <w:rPr>
@@ -21188,14 +21303,32 @@
               <w:ind w:left="284" w:firstLine="567"/>
               <w:jc w:val="center"/>
               <w:rPr>
-                <w:lang w:eastAsia="en-US"/>
+                <w:lang w:val="en-US" w:eastAsia="en-US"/>
               </w:rPr>
             </w:pPr>
             <w:r>
               <w:rPr>
                 <w:lang w:eastAsia="en-US"/>
               </w:rPr>
-              <w:t>52,48</w:t>
+              <w:t>5</w:t>
+            </w:r>
+            <w:r>
+              <w:rPr>
+                <w:lang w:val="en-US" w:eastAsia="en-US"/>
+              </w:rPr>
+              <w:t>4</w:t>
+            </w:r>
+            <w:r>
+              <w:rPr>
+                <w:lang w:eastAsia="en-US"/>
+              </w:rPr>
+              <w:t>,</w:t>
+            </w:r>
+            <w:r>
+              <w:rPr>
+                <w:lang w:val="en-US" w:eastAsia="en-US"/>
+              </w:rPr>
+              <w:t>95</w:t>
             </w:r>
           </w:p>
         </w:tc>
@@ -21261,7 +21394,25 @@
               <w:rPr>
                 <w:lang w:eastAsia="en-US"/>
               </w:rPr>
-              <w:t>684,73</w:t>
+              <w:t>68</w:t>
+            </w:r>
+            <w:r>
+              <w:rPr>
+                <w:lang w:val="en-US" w:eastAsia="en-US"/>
+              </w:rPr>
+              <w:t>7</w:t>
+            </w:r>
+            <w:r>
+              <w:rPr>
+                <w:lang w:eastAsia="en-US"/>
+              </w:rPr>
+              <w:t>,</w:t>
+            </w:r>
+            <w:r>
+              <w:rPr>
+                <w:lang w:val="en-US" w:eastAsia="en-US"/>
+              </w:rPr>
+              <w:t>16</w:t>
             </w:r>
           </w:p>
         </w:tc>
@@ -21327,7 +21478,25 @@
               <w:rPr>
                 <w:lang w:eastAsia="en-US"/>
               </w:rPr>
-              <w:t>232,81</w:t>
+              <w:t>23</w:t>
+            </w:r>
+            <w:r>
+              <w:rPr>
+                <w:lang w:val="en-US" w:eastAsia="en-US"/>
+              </w:rPr>
+              <w:t>3</w:t>
+            </w:r>
+            <w:r>
+              <w:rPr>
+                <w:lang w:eastAsia="en-US"/>
+              </w:rPr>
+              <w:t>,</w:t>
+            </w:r>
+            <w:r>
+              <w:rPr>
+                <w:lang w:val="en-US" w:eastAsia="en-US"/>
+              </w:rPr>
+              <w:t>64</w:t>
             </w:r>
           </w:p>
         </w:tc>
@@ -21452,14 +21621,32 @@
               <w:jc w:val="center"/>
               <w:rPr>
                 <w:highlight w:val="yellow"/>
-                <w:lang w:eastAsia="en-US"/>
+                <w:lang w:val="en-US" w:eastAsia="en-US"/>
               </w:rPr>
             </w:pPr>
             <w:r>
               <w:rPr>
                 <w:lang w:eastAsia="en-US"/>
               </w:rPr>
-              <w:t>1801,92</w:t>
+              <w:t>180</w:t>
+            </w:r>
+            <w:r>
+              <w:rPr>
+                <w:lang w:val="en-US" w:eastAsia="en-US"/>
+              </w:rPr>
+              <w:t>8</w:t>
+            </w:r>
+            <w:r>
+              <w:rPr>
+                <w:lang w:eastAsia="en-US"/>
+              </w:rPr>
+              <w:t>,</w:t>
+            </w:r>
+            <w:r>
+              <w:rPr>
+                <w:lang w:val="en-US" w:eastAsia="en-US"/>
+              </w:rPr>
+              <w:t>33</w:t>
             </w:r>
           </w:p>
         </w:tc>
@@ -21525,7 +21712,25 @@
               <w:rPr>
                 <w:lang w:eastAsia="en-US"/>
               </w:rPr>
-              <w:t>2777,46</w:t>
+              <w:t>27</w:t>
+            </w:r>
+            <w:r>
+              <w:rPr>
+                <w:lang w:val="en-US" w:eastAsia="en-US"/>
+              </w:rPr>
+              <w:t>89</w:t>
+            </w:r>
+            <w:r>
+              <w:rPr>
+                <w:lang w:eastAsia="en-US"/>
+              </w:rPr>
+              <w:t>,</w:t>
+            </w:r>
+            <w:r>
+              <w:rPr>
+                <w:lang w:val="en-US" w:eastAsia="en-US"/>
+              </w:rPr>
+              <w:t>60</w:t>
             </w:r>
           </w:p>
         </w:tc>
@@ -21700,7 +21905,30 @@
           <w:sz w:val="28"/>
           <w:szCs w:val="28"/>
         </w:rPr>
-        <w:t>2777,46</w:t>
+        <w:t>27</w:t>
+      </w:r>
+      <w:r>
+        <w:rPr>
+          <w:sz w:val="28"/>
+          <w:szCs w:val="28"/>
+          <w:lang w:val="en-US"/>
+        </w:rPr>
+        <w:t>89</w:t>
+      </w:r>
+      <w:r>
+        <w:rPr>
+          <w:sz w:val="28"/>
+          <w:szCs w:val="28"/>
+        </w:rPr>
+        <w:t>,</w:t>
+      </w:r>
+      <w:r>
+        <w:rPr>
+          <w:sz w:val="28"/>
+          <w:szCs w:val="28"/>
+          <w:lang w:val="en-US"/>
+        </w:rPr>
+        <w:t>60</w:t>
       </w:r>
       <w:r>
         <w:rPr>
@@ -21714,7 +21942,30 @@
           <w:sz w:val="28"/>
           <w:szCs w:val="28"/>
         </w:rPr>
-        <w:t>277,75</w:t>
+        <w:t>27</w:t>
+      </w:r>
+      <w:r>
+        <w:rPr>
+          <w:sz w:val="28"/>
+          <w:szCs w:val="28"/>
+          <w:lang w:val="en-US"/>
+        </w:rPr>
+        <w:t>8</w:t>
+      </w:r>
+      <w:r>
+        <w:rPr>
+          <w:sz w:val="28"/>
+          <w:szCs w:val="28"/>
+        </w:rPr>
+        <w:t>,</w:t>
+      </w:r>
+      <w:r>
+        <w:rPr>
+          <w:sz w:val="28"/>
+          <w:szCs w:val="28"/>
+          <w:lang w:val="en-US"/>
+        </w:rPr>
+        <w:t>96</w:t>
       </w:r>
       <w:r>
         <w:rPr>
@@ -21728,7 +21979,30 @@
           <w:sz w:val="28"/>
           <w:szCs w:val="28"/>
         </w:rPr>
-        <w:t>3055,21</w:t>
+        <w:t>30</w:t>
+      </w:r>
+      <w:r>
+        <w:rPr>
+          <w:sz w:val="28"/>
+          <w:szCs w:val="28"/>
+          <w:lang w:val="en-US"/>
+        </w:rPr>
+        <w:t>68</w:t>
+      </w:r>
+      <w:r>
+        <w:rPr>
+          <w:sz w:val="28"/>
+          <w:szCs w:val="28"/>
+        </w:rPr>
+        <w:t>,</w:t>
+      </w:r>
+      <w:r>
+        <w:rPr>
+          <w:sz w:val="28"/>
+          <w:szCs w:val="28"/>
+          <w:lang w:val="en-US"/>
+        </w:rPr>
+        <w:t>60</w:t>
       </w:r>
       <w:r>
         <w:rPr>
@@ -21937,10 +22211,10 @@
           <w:szCs w:val="28"/>
         </w:rPr>
         <w:object w:dxaOrig="1300" w:dyaOrig="620" w14:anchorId="7BCE0306">
-          <v:shape id="_x0000_i1028" type="#_x0000_t75" style="width:63.25pt;height:28.8pt" o:ole="">
+          <v:shape id="_x0000_i1029" type="#_x0000_t75" style="width:63.25pt;height:28.8pt" o:ole="">
             <v:imagedata r:id="rId53" o:title=""/>
           </v:shape>
-          <o:OLEObject Type="Embed" ProgID="Equation.3" ShapeID="_x0000_i1028" DrawAspect="Content" ObjectID="_1776193295" r:id="rId54"/>
+          <o:OLEObject Type="Embed" ProgID="Equation.3" ShapeID="_x0000_i1029" DrawAspect="Content" ObjectID="_1776537870" r:id="rId54"/>
         </w:object>
       </w:r>
       <w:r>
@@ -22027,7 +22301,15 @@
           <w:sz w:val="28"/>
           <w:szCs w:val="28"/>
         </w:rPr>
-        <w:t>277</w:t>
+        <w:t>27</w:t>
+      </w:r>
+      <w:r>
+        <w:rPr>
+          <w:sz w:val="28"/>
+          <w:szCs w:val="28"/>
+          <w:lang w:val="en-US"/>
+        </w:rPr>
+        <w:t>8</w:t>
       </w:r>
       <w:r>
         <w:rPr>
@@ -22040,8 +22322,9 @@
         <w:rPr>
           <w:sz w:val="28"/>
           <w:szCs w:val="28"/>
-        </w:rPr>
-        <w:t>75</w:t>
+          <w:lang w:val="en-US"/>
+        </w:rPr>
+        <w:t>96</w:t>
       </w:r>
       <w:r>
         <w:rPr>
@@ -22163,10 +22446,10 @@
           <w:szCs w:val="28"/>
         </w:rPr>
         <w:object w:dxaOrig="1160" w:dyaOrig="620" w14:anchorId="05C292B4">
-          <v:shape id="_x0000_i1029" type="#_x0000_t75" style="width:57.6pt;height:28.8pt" o:ole="">
+          <v:shape id="_x0000_i1025" type="#_x0000_t75" style="width:57.6pt;height:28.8pt" o:ole="">
             <v:imagedata r:id="rId55" o:title=""/>
           </v:shape>
-          <o:OLEObject Type="Embed" ProgID="Equation.3" ShapeID="_x0000_i1029" DrawAspect="Content" ObjectID="_1776193296" r:id="rId56"/>
+          <o:OLEObject Type="Embed" ProgID="Equation.3" ShapeID="_x0000_i1025" DrawAspect="Content" ObjectID="_1776537871" r:id="rId56"/>
         </w:object>
       </w:r>
       <w:r>
@@ -22334,6 +22617,7 @@
         <w:rPr>
           <w:sz w:val="28"/>
           <w:szCs w:val="28"/>
+          <w:lang w:val="en-US"/>
         </w:rPr>
       </w:pPr>
       <w:r>
@@ -22353,7 +22637,7 @@
           <v:shape id="_x0000_i1030" type="#_x0000_t75" style="width:62.6pt;height:28.8pt" o:ole="">
             <v:imagedata r:id="rId57" o:title=""/>
           </v:shape>
-          <o:OLEObject Type="Embed" ProgID="Equation.3" ShapeID="_x0000_i1030" DrawAspect="Content" ObjectID="_1776193297" r:id="rId58"/>
+          <o:OLEObject Type="Embed" ProgID="Equation.3" ShapeID="_x0000_i1030" DrawAspect="Content" ObjectID="_1776537872" r:id="rId58"/>
         </w:object>
       </w:r>
       <w:r>
@@ -22440,7 +22724,15 @@
           <w:sz w:val="28"/>
           <w:szCs w:val="28"/>
         </w:rPr>
-        <w:t>611</w:t>
+        <w:t>61</w:t>
+      </w:r>
+      <w:r>
+        <w:rPr>
+          <w:sz w:val="28"/>
+          <w:szCs w:val="28"/>
+          <w:lang w:val="en-US"/>
+        </w:rPr>
+        <w:t>3</w:t>
       </w:r>
       <w:r>
         <w:rPr>
@@ -22453,8 +22745,9 @@
         <w:rPr>
           <w:sz w:val="28"/>
           <w:szCs w:val="28"/>
-        </w:rPr>
-        <w:t>04</w:t>
+          <w:lang w:val="en-US"/>
+        </w:rPr>
+        <w:t>71</w:t>
       </w:r>
     </w:p>
     <w:p>
@@ -22505,7 +22798,30 @@
           <w:sz w:val="28"/>
           <w:szCs w:val="28"/>
         </w:rPr>
-        <w:t>3055,21</w:t>
+        <w:t>30</w:t>
+      </w:r>
+      <w:r>
+        <w:rPr>
+          <w:sz w:val="28"/>
+          <w:szCs w:val="28"/>
+          <w:lang w:val="en-US"/>
+        </w:rPr>
+        <w:t>68</w:t>
+      </w:r>
+      <w:r>
+        <w:rPr>
+          <w:sz w:val="28"/>
+          <w:szCs w:val="28"/>
+        </w:rPr>
+        <w:t>,</w:t>
+      </w:r>
+      <w:r>
+        <w:rPr>
+          <w:sz w:val="28"/>
+          <w:szCs w:val="28"/>
+          <w:lang w:val="en-US"/>
+        </w:rPr>
+        <w:t>60</w:t>
       </w:r>
       <w:r>
         <w:rPr>
@@ -22519,7 +22835,30 @@
           <w:sz w:val="28"/>
           <w:szCs w:val="28"/>
         </w:rPr>
-        <w:t>611,04</w:t>
+        <w:t>61</w:t>
+      </w:r>
+      <w:r>
+        <w:rPr>
+          <w:sz w:val="28"/>
+          <w:szCs w:val="28"/>
+          <w:lang w:val="en-US"/>
+        </w:rPr>
+        <w:t>3</w:t>
+      </w:r>
+      <w:r>
+        <w:rPr>
+          <w:sz w:val="28"/>
+          <w:szCs w:val="28"/>
+        </w:rPr>
+        <w:t>,</w:t>
+      </w:r>
+      <w:r>
+        <w:rPr>
+          <w:sz w:val="28"/>
+          <w:szCs w:val="28"/>
+          <w:lang w:val="en-US"/>
+        </w:rPr>
+        <w:t>71</w:t>
       </w:r>
       <w:r>
         <w:rPr>
@@ -22533,7 +22872,15 @@
           <w:sz w:val="28"/>
           <w:szCs w:val="28"/>
         </w:rPr>
-        <w:t>3666</w:t>
+        <w:t>36</w:t>
+      </w:r>
+      <w:r>
+        <w:rPr>
+          <w:sz w:val="28"/>
+          <w:szCs w:val="28"/>
+          <w:lang w:val="en-US"/>
+        </w:rPr>
+        <w:t>82</w:t>
       </w:r>
       <w:r>
         <w:rPr>
@@ -22546,8 +22893,9 @@
         <w:rPr>
           <w:sz w:val="28"/>
           <w:szCs w:val="28"/>
-        </w:rPr>
-        <w:t>25</w:t>
+          <w:lang w:val="en-US"/>
+        </w:rPr>
+        <w:t>31</w:t>
       </w:r>
       <w:r>
         <w:rPr>
@@ -22870,7 +23218,28 @@
                 <w:rFonts w:eastAsia="Calibri"/>
                 <w:lang w:val="en-US" w:eastAsia="en-US"/>
               </w:rPr>
-              <w:t>10,72</w:t>
+              <w:t>1</w:t>
+            </w:r>
+            <w:r>
+              <w:rPr>
+                <w:rFonts w:eastAsia="Calibri"/>
+                <w:lang w:val="en-US" w:eastAsia="en-US"/>
+              </w:rPr>
+              <w:t>3</w:t>
+            </w:r>
+            <w:r>
+              <w:rPr>
+                <w:rFonts w:eastAsia="Calibri"/>
+                <w:lang w:val="en-US" w:eastAsia="en-US"/>
+              </w:rPr>
+              <w:t>,</w:t>
+            </w:r>
+            <w:r>
+              <w:rPr>
+                <w:rFonts w:eastAsia="Calibri"/>
+                <w:lang w:val="en-US" w:eastAsia="en-US"/>
+              </w:rPr>
+              <w:t>19</w:t>
             </w:r>
           </w:p>
         </w:tc>
@@ -22931,7 +23300,7 @@
                 <w:rFonts w:eastAsia="Calibri"/>
                 <w:lang w:val="en-US" w:eastAsia="en-US"/>
               </w:rPr>
-              <w:t>52,48</w:t>
+              <w:t>54.95</w:t>
             </w:r>
           </w:p>
         </w:tc>
@@ -23004,7 +23373,28 @@
                 <w:rFonts w:eastAsia="Calibri"/>
                 <w:lang w:eastAsia="en-US"/>
               </w:rPr>
-              <w:t>684,73</w:t>
+              <w:t>68</w:t>
+            </w:r>
+            <w:r>
+              <w:rPr>
+                <w:rFonts w:eastAsia="Calibri"/>
+                <w:lang w:val="en-US" w:eastAsia="en-US"/>
+              </w:rPr>
+              <w:t>7</w:t>
+            </w:r>
+            <w:r>
+              <w:rPr>
+                <w:rFonts w:eastAsia="Calibri"/>
+                <w:lang w:eastAsia="en-US"/>
+              </w:rPr>
+              <w:t>,</w:t>
+            </w:r>
+            <w:r>
+              <w:rPr>
+                <w:rFonts w:eastAsia="Calibri"/>
+                <w:lang w:val="en-US" w:eastAsia="en-US"/>
+              </w:rPr>
+              <w:t>16</w:t>
             </w:r>
           </w:p>
         </w:tc>
@@ -23063,7 +23453,28 @@
                 <w:rFonts w:eastAsia="Calibri"/>
                 <w:lang w:eastAsia="en-US"/>
               </w:rPr>
-              <w:t>232,81</w:t>
+              <w:t>23</w:t>
+            </w:r>
+            <w:r>
+              <w:rPr>
+                <w:rFonts w:eastAsia="Calibri"/>
+                <w:lang w:val="en-US" w:eastAsia="en-US"/>
+              </w:rPr>
+              <w:t>3</w:t>
+            </w:r>
+            <w:r>
+              <w:rPr>
+                <w:rFonts w:eastAsia="Calibri"/>
+                <w:lang w:eastAsia="en-US"/>
+              </w:rPr>
+              <w:t>,</w:t>
+            </w:r>
+            <w:r>
+              <w:rPr>
+                <w:rFonts w:eastAsia="Calibri"/>
+                <w:lang w:val="en-US" w:eastAsia="en-US"/>
+              </w:rPr>
+              <w:t>64</w:t>
             </w:r>
           </w:p>
         </w:tc>
@@ -23205,7 +23616,7 @@
               <w:jc w:val="center"/>
               <w:rPr>
                 <w:rFonts w:eastAsia="Calibri"/>
-                <w:lang w:eastAsia="en-US"/>
+                <w:lang w:val="en-US" w:eastAsia="en-US"/>
               </w:rPr>
             </w:pPr>
             <w:r>
@@ -23213,7 +23624,28 @@
                 <w:rFonts w:eastAsia="Calibri"/>
                 <w:lang w:eastAsia="en-US"/>
               </w:rPr>
-              <w:t>1801,92</w:t>
+              <w:t>180</w:t>
+            </w:r>
+            <w:r>
+              <w:rPr>
+                <w:rFonts w:eastAsia="Calibri"/>
+                <w:lang w:val="en-US" w:eastAsia="en-US"/>
+              </w:rPr>
+              <w:t>8</w:t>
+            </w:r>
+            <w:r>
+              <w:rPr>
+                <w:rFonts w:eastAsia="Calibri"/>
+                <w:lang w:eastAsia="en-US"/>
+              </w:rPr>
+              <w:t>,</w:t>
+            </w:r>
+            <w:r>
+              <w:rPr>
+                <w:rFonts w:eastAsia="Calibri"/>
+                <w:lang w:val="en-US" w:eastAsia="en-US"/>
+              </w:rPr>
+              <w:t>33</w:t>
             </w:r>
           </w:p>
         </w:tc>
@@ -23273,7 +23705,31 @@
               <w:rPr>
                 <w:lang w:eastAsia="en-US"/>
               </w:rPr>
-              <w:t>2777,46</w:t>
+              <w:t>27</w:t>
+            </w:r>
+            <w:r>
+              <w:rPr>
+                <w:lang w:val="en-US" w:eastAsia="en-US"/>
+              </w:rPr>
+              <w:t>89</w:t>
+            </w:r>
+            <w:r>
+              <w:rPr>
+                <w:lang w:eastAsia="en-US"/>
+              </w:rPr>
+              <w:t>,</w:t>
+            </w:r>
+            <w:r>
+              <w:rPr>
+                <w:lang w:eastAsia="en-US"/>
+              </w:rPr>
+              <w:t>6</w:t>
+            </w:r>
+            <w:r>
+              <w:rPr>
+                <w:lang w:val="en-US" w:eastAsia="en-US"/>
+              </w:rPr>
+              <w:t>0</w:t>
             </w:r>
           </w:p>
         </w:tc>
@@ -23332,7 +23788,28 @@
                 <w:rFonts w:eastAsia="Calibri"/>
                 <w:lang w:eastAsia="en-US"/>
               </w:rPr>
-              <w:t>277,75</w:t>
+              <w:t>27</w:t>
+            </w:r>
+            <w:r>
+              <w:rPr>
+                <w:rFonts w:eastAsia="Calibri"/>
+                <w:lang w:val="en-US" w:eastAsia="en-US"/>
+              </w:rPr>
+              <w:t>8</w:t>
+            </w:r>
+            <w:r>
+              <w:rPr>
+                <w:rFonts w:eastAsia="Calibri"/>
+                <w:lang w:eastAsia="en-US"/>
+              </w:rPr>
+              <w:t>,</w:t>
+            </w:r>
+            <w:r>
+              <w:rPr>
+                <w:rFonts w:eastAsia="Calibri"/>
+                <w:lang w:val="en-US" w:eastAsia="en-US"/>
+              </w:rPr>
+              <w:t>96</w:t>
             </w:r>
           </w:p>
         </w:tc>
@@ -23393,7 +23870,28 @@
                 <w:rFonts w:eastAsia="Calibri"/>
                 <w:lang w:eastAsia="en-US"/>
               </w:rPr>
-              <w:t>3055,21</w:t>
+              <w:t>30</w:t>
+            </w:r>
+            <w:r>
+              <w:rPr>
+                <w:rFonts w:eastAsia="Calibri"/>
+                <w:lang w:val="en-US" w:eastAsia="en-US"/>
+              </w:rPr>
+              <w:t>68</w:t>
+            </w:r>
+            <w:r>
+              <w:rPr>
+                <w:rFonts w:eastAsia="Calibri"/>
+                <w:lang w:eastAsia="en-US"/>
+              </w:rPr>
+              <w:t>,</w:t>
+            </w:r>
+            <w:r>
+              <w:rPr>
+                <w:rFonts w:eastAsia="Calibri"/>
+                <w:lang w:val="en-US" w:eastAsia="en-US"/>
+              </w:rPr>
+              <w:t>60</w:t>
             </w:r>
           </w:p>
         </w:tc>
@@ -23444,7 +23942,7 @@
               <w:jc w:val="center"/>
               <w:rPr>
                 <w:rFonts w:eastAsia="Calibri"/>
-                <w:lang w:eastAsia="en-US"/>
+                <w:lang w:val="en-US" w:eastAsia="en-US"/>
               </w:rPr>
             </w:pPr>
             <w:r>
@@ -23452,7 +23950,28 @@
                 <w:rFonts w:eastAsia="Calibri"/>
                 <w:lang w:eastAsia="en-US"/>
               </w:rPr>
-              <w:t>611,04</w:t>
+              <w:t>61</w:t>
+            </w:r>
+            <w:r>
+              <w:rPr>
+                <w:rFonts w:eastAsia="Calibri"/>
+                <w:lang w:val="en-US" w:eastAsia="en-US"/>
+              </w:rPr>
+              <w:t>3</w:t>
+            </w:r>
+            <w:r>
+              <w:rPr>
+                <w:rFonts w:eastAsia="Calibri"/>
+                <w:lang w:eastAsia="en-US"/>
+              </w:rPr>
+              <w:t>1,</w:t>
+            </w:r>
+            <w:r>
+              <w:rPr>
+                <w:rFonts w:eastAsia="Calibri"/>
+                <w:lang w:val="en-US" w:eastAsia="en-US"/>
+              </w:rPr>
+              <w:t>71</w:t>
             </w:r>
           </w:p>
         </w:tc>
@@ -23513,7 +24032,28 @@
                 <w:rFonts w:eastAsia="Calibri"/>
                 <w:lang w:eastAsia="en-US"/>
               </w:rPr>
-              <w:t>3666,25</w:t>
+              <w:t>36</w:t>
+            </w:r>
+            <w:r>
+              <w:rPr>
+                <w:rFonts w:eastAsia="Calibri"/>
+                <w:lang w:val="en-US" w:eastAsia="en-US"/>
+              </w:rPr>
+              <w:t>82</w:t>
+            </w:r>
+            <w:r>
+              <w:rPr>
+                <w:rFonts w:eastAsia="Calibri"/>
+                <w:lang w:eastAsia="en-US"/>
+              </w:rPr>
+              <w:t>,</w:t>
+            </w:r>
+            <w:r>
+              <w:rPr>
+                <w:rFonts w:eastAsia="Calibri"/>
+                <w:lang w:val="en-US" w:eastAsia="en-US"/>
+              </w:rPr>
+              <w:t>31</w:t>
             </w:r>
           </w:p>
         </w:tc>
@@ -23531,2812 +24071,6 @@
           <w:szCs w:val="28"/>
           <w:lang w:val="en-US"/>
         </w:rPr>
-      </w:pPr>
-    </w:p>
-    <w:p>
-      <w:pPr>
-        <w:suppressAutoHyphens/>
-        <w:spacing w:line="360" w:lineRule="auto"/>
-        <w:ind w:left="284" w:firstLine="567"/>
-        <w:jc w:val="both"/>
-        <w:rPr>
-          <w:rFonts w:eastAsia="Batang"/>
-          <w:b/>
-          <w:sz w:val="28"/>
-          <w:szCs w:val="28"/>
-        </w:rPr>
-      </w:pPr>
-      <w:r>
-        <w:rPr>
-          <w:b/>
-          <w:sz w:val="28"/>
-          <w:szCs w:val="28"/>
-        </w:rPr>
-        <w:t xml:space="preserve">Расчет структуры себестоимости </w:t>
-      </w:r>
-    </w:p>
-    <w:p>
-      <w:pPr>
-        <w:ind w:left="284" w:firstLine="567"/>
-        <w:jc w:val="both"/>
-        <w:rPr>
-          <w:sz w:val="28"/>
-          <w:szCs w:val="28"/>
-        </w:rPr>
-      </w:pPr>
-      <w:r>
-        <w:rPr>
-          <w:sz w:val="28"/>
-          <w:szCs w:val="28"/>
-        </w:rPr>
-        <w:t>Под структурой себестоимости понимают процентное соотношение отдельных видов затрат, составляющих себестоимость к полной себестоимости.</w:t>
-      </w:r>
-    </w:p>
-    <w:p>
-      <w:pPr>
-        <w:ind w:left="284" w:firstLine="567"/>
-        <w:jc w:val="both"/>
-        <w:rPr>
-          <w:sz w:val="28"/>
-          <w:szCs w:val="28"/>
-        </w:rPr>
-      </w:pPr>
-      <w:r>
-        <w:rPr>
-          <w:sz w:val="28"/>
-          <w:szCs w:val="28"/>
-        </w:rPr>
-        <w:t>Удельный вес отдельных калькуляционных статей Уд.в, %, в себестоимости определяется по формуле</w:t>
-      </w:r>
-    </w:p>
-    <w:p>
-      <w:pPr>
-        <w:ind w:left="284" w:firstLine="567"/>
-        <w:jc w:val="both"/>
-        <w:rPr>
-          <w:sz w:val="28"/>
-          <w:szCs w:val="28"/>
-        </w:rPr>
-      </w:pPr>
-    </w:p>
-    <w:p>
-      <w:pPr>
-        <w:ind w:left="284" w:firstLine="567"/>
-        <w:jc w:val="center"/>
-        <w:rPr>
-          <w:sz w:val="28"/>
-          <w:szCs w:val="28"/>
-        </w:rPr>
-      </w:pPr>
-      <w:r>
-        <w:rPr>
-          <w:sz w:val="28"/>
-          <w:szCs w:val="28"/>
-        </w:rPr>
-        <w:t>Уд.в</w:t>
-      </w:r>
-      <w:r>
-        <w:rPr>
-          <w:sz w:val="28"/>
-          <w:szCs w:val="28"/>
-          <w:lang w:val="en-US"/>
-        </w:rPr>
-        <w:t>i</w:t>
-      </w:r>
-      <w:r>
-        <w:rPr>
-          <w:sz w:val="28"/>
-          <w:szCs w:val="28"/>
-        </w:rPr>
-        <w:t xml:space="preserve">= </w:t>
-      </w:r>
-      <m:oMath>
-        <m:f>
-          <m:fPr>
-            <m:ctrlPr>
-              <w:rPr>
-                <w:rFonts w:ascii="Cambria Math" w:hAnsi="Cambria Math"/>
-                <w:i/>
-                <w:sz w:val="36"/>
-                <w:szCs w:val="28"/>
-              </w:rPr>
-            </m:ctrlPr>
-          </m:fPr>
-          <m:num>
-            <m:r>
-              <m:rPr>
-                <m:sty m:val="p"/>
-              </m:rPr>
-              <w:rPr>
-                <w:rFonts w:ascii="Cambria Math" w:hAnsi="Cambria Math"/>
-                <w:sz w:val="36"/>
-                <w:szCs w:val="28"/>
-              </w:rPr>
-              <m:t>З</m:t>
-            </m:r>
-            <m:r>
-              <m:rPr>
-                <m:nor/>
-              </m:rPr>
-              <w:rPr>
-                <w:rFonts w:ascii="Cambria Math" w:hAnsi="Cambria Math" w:cs="Cambria Math"/>
-                <w:sz w:val="36"/>
-                <w:szCs w:val="28"/>
-                <w:lang w:val="en-US"/>
-              </w:rPr>
-              <m:t>i</m:t>
-            </m:r>
-          </m:num>
-          <m:den>
-            <m:r>
-              <m:rPr>
-                <m:sty m:val="p"/>
-              </m:rPr>
-              <w:rPr>
-                <w:rFonts w:ascii="Cambria Math" w:hAnsi="Cambria Math"/>
-                <w:sz w:val="36"/>
-                <w:szCs w:val="28"/>
-              </w:rPr>
-              <m:t>Спол</m:t>
-            </m:r>
-          </m:den>
-        </m:f>
-      </m:oMath>
-      <w:r>
-        <w:rPr>
-          <w:sz w:val="28"/>
-          <w:szCs w:val="28"/>
-        </w:rPr>
-        <w:t>×100,</w:t>
-      </w:r>
-    </w:p>
-    <w:p>
-      <w:pPr>
-        <w:ind w:left="284" w:firstLine="567"/>
-        <w:jc w:val="both"/>
-        <w:rPr>
-          <w:sz w:val="28"/>
-          <w:szCs w:val="28"/>
-        </w:rPr>
-      </w:pPr>
-    </w:p>
-    <w:p>
-      <w:pPr>
-        <w:ind w:left="284" w:firstLine="567"/>
-        <w:jc w:val="both"/>
-        <w:rPr>
-          <w:sz w:val="28"/>
-          <w:szCs w:val="28"/>
-        </w:rPr>
-      </w:pPr>
-      <w:r>
-        <w:rPr>
-          <w:sz w:val="28"/>
-          <w:szCs w:val="28"/>
-        </w:rPr>
-        <w:t>где З</w:t>
-      </w:r>
-      <w:r>
-        <w:rPr>
-          <w:sz w:val="28"/>
-          <w:szCs w:val="28"/>
-          <w:lang w:val="en-US"/>
-        </w:rPr>
-        <w:t>i</w:t>
-      </w:r>
-      <w:r>
-        <w:rPr>
-          <w:sz w:val="28"/>
-          <w:szCs w:val="28"/>
-        </w:rPr>
-        <w:t xml:space="preserve"> – величина затрат </w:t>
-      </w:r>
-      <w:r>
-        <w:rPr>
-          <w:sz w:val="28"/>
-          <w:szCs w:val="28"/>
-          <w:lang w:val="en-US"/>
-        </w:rPr>
-        <w:t>i</w:t>
-      </w:r>
-      <w:r>
-        <w:rPr>
-          <w:sz w:val="28"/>
-          <w:szCs w:val="28"/>
-        </w:rPr>
-        <w:t>-той статьи себестоимости,</w:t>
-      </w:r>
-      <w:r>
-        <w:rPr>
-          <w:sz w:val="28"/>
-          <w:szCs w:val="28"/>
-        </w:rPr>
-        <w:t xml:space="preserve"> </w:t>
-      </w:r>
-      <w:r>
-        <w:rPr>
-          <w:sz w:val="28"/>
-          <w:szCs w:val="28"/>
-        </w:rPr>
-        <w:t>руб.</w:t>
-      </w:r>
-    </w:p>
-    <w:p>
-      <w:pPr>
-        <w:ind w:left="284" w:firstLine="567"/>
-        <w:jc w:val="both"/>
-        <w:rPr>
-          <w:sz w:val="28"/>
-          <w:szCs w:val="28"/>
-        </w:rPr>
-      </w:pPr>
-      <w:r>
-        <w:rPr>
-          <w:sz w:val="28"/>
-          <w:szCs w:val="28"/>
-        </w:rPr>
-        <w:t>Удельный</w:t>
-      </w:r>
-      <w:r>
-        <w:rPr>
-          <w:sz w:val="28"/>
-          <w:szCs w:val="28"/>
-        </w:rPr>
-        <w:t xml:space="preserve"> </w:t>
-      </w:r>
-      <w:r>
-        <w:rPr>
-          <w:sz w:val="28"/>
-          <w:szCs w:val="28"/>
-        </w:rPr>
-        <w:t xml:space="preserve">вес материальных затрат рассчитывается по формуле </w:t>
-      </w:r>
-    </w:p>
-    <w:p>
-      <w:pPr>
-        <w:ind w:left="284" w:firstLine="567"/>
-        <w:jc w:val="both"/>
-        <w:rPr>
-          <w:sz w:val="28"/>
-          <w:szCs w:val="28"/>
-        </w:rPr>
-      </w:pPr>
-    </w:p>
-    <w:p>
-      <w:pPr>
-        <w:ind w:left="284" w:firstLine="567"/>
-        <w:jc w:val="center"/>
-        <w:rPr>
-          <w:sz w:val="28"/>
-          <w:szCs w:val="28"/>
-          <w:lang w:val="en-US"/>
-        </w:rPr>
-      </w:pPr>
-      <m:oMath>
-        <m:sSub>
-          <m:sSubPr>
-            <m:ctrlPr>
-              <w:rPr>
-                <w:rFonts w:ascii="Cambria Math" w:hAnsi="Cambria Math"/>
-                <w:sz w:val="28"/>
-                <w:szCs w:val="28"/>
-              </w:rPr>
-            </m:ctrlPr>
-          </m:sSubPr>
-          <m:e>
-            <m:r>
-              <m:rPr>
-                <m:sty m:val="p"/>
-              </m:rPr>
-              <w:rPr>
-                <w:rFonts w:ascii="Cambria Math"/>
-                <w:sz w:val="28"/>
-                <w:szCs w:val="28"/>
-              </w:rPr>
-              <m:t>Уд</m:t>
-            </m:r>
-            <m:r>
-              <m:rPr>
-                <m:sty m:val="p"/>
-              </m:rPr>
-              <w:rPr>
-                <w:rFonts w:ascii="Cambria Math"/>
-                <w:sz w:val="28"/>
-                <w:szCs w:val="28"/>
-                <w:lang w:val="en-US"/>
-              </w:rPr>
-              <m:t>.</m:t>
-            </m:r>
-            <m:r>
-              <m:rPr>
-                <m:sty m:val="p"/>
-              </m:rPr>
-              <w:rPr>
-                <w:rFonts w:ascii="Cambria Math"/>
-                <w:sz w:val="28"/>
-                <w:szCs w:val="28"/>
-              </w:rPr>
-              <m:t>в</m:t>
-            </m:r>
-          </m:e>
-          <m:sub>
-            <m:r>
-              <m:rPr>
-                <m:sty m:val="p"/>
-              </m:rPr>
-              <w:rPr>
-                <w:rFonts w:ascii="Cambria Math" w:hAnsi="Cambria Math"/>
-                <w:sz w:val="28"/>
-                <w:szCs w:val="28"/>
-              </w:rPr>
-              <m:t>МЗ</m:t>
-            </m:r>
-          </m:sub>
-        </m:sSub>
-      </m:oMath>
-      <w:r>
-        <w:rPr>
-          <w:sz w:val="28"/>
-          <w:szCs w:val="28"/>
-          <w:lang w:val="en-US"/>
-        </w:rPr>
-        <w:t xml:space="preserve"> = </w:t>
-      </w:r>
-      <m:oMath>
-        <m:f>
-          <m:fPr>
-            <m:ctrlPr>
-              <w:rPr>
-                <w:rFonts w:ascii="Cambria Math" w:hAnsi="Cambria Math"/>
-                <w:i/>
-                <w:sz w:val="36"/>
-                <w:szCs w:val="28"/>
-              </w:rPr>
-            </m:ctrlPr>
-          </m:fPr>
-          <m:num>
-            <m:r>
-              <m:rPr>
-                <m:sty m:val="p"/>
-              </m:rPr>
-              <w:rPr>
-                <w:rFonts w:ascii="Cambria Math" w:hAnsi="Cambria Math"/>
-                <w:sz w:val="36"/>
-                <w:szCs w:val="28"/>
-              </w:rPr>
-              <m:t>З</m:t>
-            </m:r>
-            <m:r>
-              <m:rPr>
-                <m:nor/>
-              </m:rPr>
-              <w:rPr>
-                <w:rFonts w:ascii="Cambria Math" w:hAnsi="Cambria Math" w:cs="Cambria Math"/>
-                <w:sz w:val="36"/>
-                <w:szCs w:val="28"/>
-                <w:lang w:val="en-US"/>
-              </w:rPr>
-              <m:t>i</m:t>
-            </m:r>
-          </m:num>
-          <m:den>
-            <m:r>
-              <m:rPr>
-                <m:sty m:val="p"/>
-              </m:rPr>
-              <w:rPr>
-                <w:rFonts w:ascii="Cambria Math" w:hAnsi="Cambria Math"/>
-                <w:sz w:val="36"/>
-                <w:szCs w:val="28"/>
-              </w:rPr>
-              <m:t>Спол</m:t>
-            </m:r>
-          </m:den>
-        </m:f>
-      </m:oMath>
-      <w:r>
-        <w:rPr>
-          <w:sz w:val="28"/>
-          <w:szCs w:val="28"/>
-          <w:lang w:val="en-US"/>
-        </w:rPr>
-        <w:t>×100,</w:t>
-      </w:r>
-    </w:p>
-    <w:p>
-      <w:pPr>
-        <w:ind w:left="284" w:firstLine="567"/>
-        <w:jc w:val="both"/>
-        <w:rPr>
-          <w:sz w:val="28"/>
-          <w:szCs w:val="28"/>
-          <w:lang w:val="en-US"/>
-        </w:rPr>
-      </w:pPr>
-    </w:p>
-    <w:p>
-      <w:pPr>
-        <w:ind w:left="284" w:firstLine="567"/>
-        <w:jc w:val="center"/>
-        <w:rPr>
-          <w:sz w:val="28"/>
-          <w:szCs w:val="28"/>
-        </w:rPr>
-      </w:pPr>
-      <m:oMath>
-        <m:sSub>
-          <m:sSubPr>
-            <m:ctrlPr>
-              <w:rPr>
-                <w:rFonts w:ascii="Cambria Math" w:hAnsi="Cambria Math"/>
-                <w:sz w:val="28"/>
-                <w:szCs w:val="28"/>
-              </w:rPr>
-            </m:ctrlPr>
-          </m:sSubPr>
-          <m:e>
-            <m:r>
-              <m:rPr>
-                <m:sty m:val="p"/>
-              </m:rPr>
-              <w:rPr>
-                <w:rFonts w:ascii="Cambria Math"/>
-                <w:sz w:val="28"/>
-                <w:szCs w:val="28"/>
-              </w:rPr>
-              <m:t>Уд</m:t>
-            </m:r>
-            <m:r>
-              <m:rPr>
-                <m:sty m:val="p"/>
-              </m:rPr>
-              <w:rPr>
-                <w:rFonts w:ascii="Cambria Math"/>
-                <w:sz w:val="28"/>
-                <w:szCs w:val="28"/>
-              </w:rPr>
-              <m:t>.</m:t>
-            </m:r>
-            <m:r>
-              <m:rPr>
-                <m:sty m:val="p"/>
-              </m:rPr>
-              <w:rPr>
-                <w:rFonts w:ascii="Cambria Math"/>
-                <w:sz w:val="28"/>
-                <w:szCs w:val="28"/>
-              </w:rPr>
-              <m:t>в</m:t>
-            </m:r>
-          </m:e>
-          <m:sub>
-            <m:r>
-              <m:rPr>
-                <m:sty m:val="p"/>
-              </m:rPr>
-              <w:rPr>
-                <w:rFonts w:ascii="Cambria Math" w:hAnsi="Cambria Math"/>
-                <w:sz w:val="28"/>
-                <w:szCs w:val="28"/>
-              </w:rPr>
-              <m:t>МЗ</m:t>
-            </m:r>
-          </m:sub>
-        </m:sSub>
-      </m:oMath>
-      <w:r>
-        <w:rPr>
-          <w:sz w:val="28"/>
-          <w:szCs w:val="28"/>
-        </w:rPr>
-        <w:t xml:space="preserve"> =</w:t>
-      </w:r>
-      <w:r>
-        <w:rPr>
-          <w:position w:val="-28"/>
-          <w:sz w:val="28"/>
-          <w:szCs w:val="28"/>
-        </w:rPr>
-        <w:object w:dxaOrig="900" w:dyaOrig="660" w14:anchorId="3187775C">
-          <v:shape id="_x0000_i1031" type="#_x0000_t75" style="width:41.95pt;height:36.3pt" o:ole="">
-            <v:imagedata r:id="rId59" o:title=""/>
-          </v:shape>
-          <o:OLEObject Type="Embed" ProgID="Equation.3" ShapeID="_x0000_i1031" DrawAspect="Content" ObjectID="_1776193298" r:id="rId60"/>
-        </w:object>
-      </w:r>
-      <w:r>
-        <w:rPr>
-          <w:sz w:val="28"/>
-          <w:szCs w:val="28"/>
-        </w:rPr>
-        <w:t xml:space="preserve"> </w:t>
-      </w:r>
-      <w:r>
-        <w:rPr>
-          <w:sz w:val="28"/>
-          <w:szCs w:val="28"/>
-        </w:rPr>
-        <w:fldChar w:fldCharType="begin"/>
-      </w:r>
-      <w:r>
-        <w:rPr>
-          <w:sz w:val="28"/>
-          <w:szCs w:val="28"/>
-        </w:rPr>
-        <w:instrText xml:space="preserve"> QUOTE </w:instrText>
-      </w:r>
-      <m:oMath>
-        <m:f>
-          <m:fPr>
-            <m:ctrlPr>
-              <w:rPr>
-                <w:rFonts w:ascii="Cambria Math" w:hAnsi="Cambria Math"/>
-                <w:sz w:val="36"/>
-                <w:szCs w:val="28"/>
-              </w:rPr>
-            </m:ctrlPr>
-          </m:fPr>
-          <m:num>
-            <m:r>
-              <m:rPr>
-                <m:nor/>
-              </m:rPr>
-              <w:rPr>
-                <w:sz w:val="36"/>
-                <w:szCs w:val="28"/>
-              </w:rPr>
-              <m:t>26,82</m:t>
-            </m:r>
-          </m:num>
-          <m:den>
-            <m:r>
-              <m:rPr>
-                <m:nor/>
-              </m:rPr>
-              <w:rPr>
-                <w:sz w:val="36"/>
-                <w:szCs w:val="28"/>
-              </w:rPr>
-              <m:t>418,9</m:t>
-            </m:r>
-          </m:den>
-        </m:f>
-      </m:oMath>
-      <w:r>
-        <w:rPr>
-          <w:sz w:val="28"/>
-          <w:szCs w:val="28"/>
-        </w:rPr>
-        <w:instrText xml:space="preserve"> </w:instrText>
-      </w:r>
-      <w:r>
-        <w:rPr>
-          <w:sz w:val="28"/>
-          <w:szCs w:val="28"/>
-        </w:rPr>
-        <w:fldChar w:fldCharType="end"/>
-      </w:r>
-      <w:r>
-        <w:rPr>
-          <w:sz w:val="28"/>
-          <w:szCs w:val="28"/>
-        </w:rPr>
-        <w:t xml:space="preserve">×100 = </w:t>
-      </w:r>
-      <w:r>
-        <w:rPr>
-          <w:sz w:val="28"/>
-          <w:szCs w:val="28"/>
-        </w:rPr>
-        <w:t>1</w:t>
-      </w:r>
-      <w:r>
-        <w:rPr>
-          <w:sz w:val="28"/>
-          <w:szCs w:val="28"/>
-        </w:rPr>
-        <w:t>,</w:t>
-      </w:r>
-      <w:r>
-        <w:rPr>
-          <w:sz w:val="28"/>
-          <w:szCs w:val="28"/>
-        </w:rPr>
-        <w:t>8</w:t>
-      </w:r>
-      <w:r>
-        <w:rPr>
-          <w:sz w:val="28"/>
-          <w:szCs w:val="28"/>
-        </w:rPr>
-        <w:t>9</w:t>
-      </w:r>
-      <w:r>
-        <w:rPr>
-          <w:sz w:val="28"/>
-          <w:szCs w:val="28"/>
-        </w:rPr>
-        <w:t xml:space="preserve"> %</w:t>
-      </w:r>
-    </w:p>
-    <w:p>
-      <w:pPr>
-        <w:ind w:left="284" w:firstLine="567"/>
-        <w:jc w:val="both"/>
-        <w:rPr>
-          <w:sz w:val="28"/>
-          <w:szCs w:val="28"/>
-        </w:rPr>
-      </w:pPr>
-    </w:p>
-    <w:p>
-      <w:pPr>
-        <w:ind w:left="284" w:firstLine="567"/>
-        <w:jc w:val="both"/>
-        <w:rPr>
-          <w:sz w:val="28"/>
-          <w:szCs w:val="28"/>
-        </w:rPr>
-      </w:pPr>
-      <w:r>
-        <w:rPr>
-          <w:sz w:val="28"/>
-          <w:szCs w:val="28"/>
-        </w:rPr>
-        <w:t>Удельный вес затрат на оплату труда рассчитывается по формуле</w:t>
-      </w:r>
-    </w:p>
-    <w:p>
-      <w:pPr>
-        <w:ind w:left="284" w:firstLine="567"/>
-        <w:jc w:val="both"/>
-        <w:rPr>
-          <w:sz w:val="28"/>
-          <w:szCs w:val="28"/>
-          <w:lang w:val="en-US"/>
-        </w:rPr>
-      </w:pPr>
-      <w:r>
-        <w:rPr>
-          <w:sz w:val="28"/>
-          <w:szCs w:val="28"/>
-        </w:rPr>
-        <w:t xml:space="preserve">                                         </w:t>
-      </w:r>
-      <m:oMath>
-        <m:sSub>
-          <m:sSubPr>
-            <m:ctrlPr>
-              <w:rPr>
-                <w:rFonts w:ascii="Cambria Math" w:hAnsi="Cambria Math"/>
-                <w:sz w:val="28"/>
-                <w:szCs w:val="28"/>
-              </w:rPr>
-            </m:ctrlPr>
-          </m:sSubPr>
-          <m:e>
-            <m:r>
-              <m:rPr>
-                <m:sty m:val="p"/>
-              </m:rPr>
-              <w:rPr>
-                <w:rFonts w:ascii="Cambria Math"/>
-                <w:sz w:val="28"/>
-                <w:szCs w:val="28"/>
-              </w:rPr>
-              <m:t>Уд</m:t>
-            </m:r>
-            <m:r>
-              <m:rPr>
-                <m:sty m:val="p"/>
-              </m:rPr>
-              <w:rPr>
-                <w:rFonts w:ascii="Cambria Math"/>
-                <w:sz w:val="28"/>
-                <w:szCs w:val="28"/>
-                <w:lang w:val="en-US"/>
-              </w:rPr>
-              <m:t>.</m:t>
-            </m:r>
-            <m:r>
-              <m:rPr>
-                <m:sty m:val="p"/>
-              </m:rPr>
-              <w:rPr>
-                <w:rFonts w:ascii="Cambria Math"/>
-                <w:sz w:val="28"/>
-                <w:szCs w:val="28"/>
-              </w:rPr>
-              <m:t>в</m:t>
-            </m:r>
-          </m:e>
-          <m:sub>
-            <m:r>
-              <m:rPr>
-                <m:sty m:val="p"/>
-              </m:rPr>
-              <w:rPr>
-                <w:rFonts w:ascii="Cambria Math"/>
-                <w:sz w:val="28"/>
-                <w:szCs w:val="28"/>
-              </w:rPr>
-              <m:t>ФОТ</m:t>
-            </m:r>
-          </m:sub>
-        </m:sSub>
-      </m:oMath>
-      <w:r>
-        <w:rPr>
-          <w:sz w:val="28"/>
-          <w:szCs w:val="28"/>
-          <w:lang w:val="en-US"/>
-        </w:rPr>
-        <w:t xml:space="preserve"> = </w:t>
-      </w:r>
-      <m:oMath>
-        <m:f>
-          <m:fPr>
-            <m:ctrlPr>
-              <w:rPr>
-                <w:rFonts w:ascii="Cambria Math" w:hAnsi="Cambria Math"/>
-                <w:i/>
-                <w:sz w:val="36"/>
-                <w:szCs w:val="28"/>
-              </w:rPr>
-            </m:ctrlPr>
-          </m:fPr>
-          <m:num>
-            <m:r>
-              <m:rPr>
-                <m:sty m:val="p"/>
-              </m:rPr>
-              <w:rPr>
-                <w:rFonts w:ascii="Cambria Math" w:hAnsi="Cambria Math"/>
-                <w:sz w:val="36"/>
-                <w:szCs w:val="28"/>
-              </w:rPr>
-              <m:t>З</m:t>
-            </m:r>
-            <m:r>
-              <m:rPr>
-                <m:nor/>
-              </m:rPr>
-              <w:rPr>
-                <w:rFonts w:ascii="Cambria Math" w:hAnsi="Cambria Math" w:cs="Cambria Math"/>
-                <w:sz w:val="36"/>
-                <w:szCs w:val="28"/>
-                <w:lang w:val="en-US"/>
-              </w:rPr>
-              <m:t>i</m:t>
-            </m:r>
-          </m:num>
-          <m:den>
-            <m:r>
-              <m:rPr>
-                <m:sty m:val="p"/>
-              </m:rPr>
-              <w:rPr>
-                <w:rFonts w:ascii="Cambria Math" w:hAnsi="Cambria Math"/>
-                <w:sz w:val="36"/>
-                <w:szCs w:val="28"/>
-              </w:rPr>
-              <m:t>Спол</m:t>
-            </m:r>
-          </m:den>
-        </m:f>
-      </m:oMath>
-      <w:r>
-        <w:rPr>
-          <w:sz w:val="28"/>
-          <w:szCs w:val="28"/>
-          <w:lang w:val="en-US"/>
-        </w:rPr>
-        <w:t>×100,</w:t>
-      </w:r>
-    </w:p>
-    <w:p>
-      <w:pPr>
-        <w:ind w:left="284" w:firstLine="567"/>
-        <w:jc w:val="both"/>
-        <w:rPr>
-          <w:sz w:val="28"/>
-          <w:szCs w:val="28"/>
-          <w:lang w:val="en-US"/>
-        </w:rPr>
-      </w:pPr>
-    </w:p>
-    <w:p>
-      <w:pPr>
-        <w:ind w:left="284" w:firstLine="567"/>
-        <w:jc w:val="center"/>
-        <w:rPr>
-          <w:sz w:val="28"/>
-          <w:szCs w:val="28"/>
-        </w:rPr>
-      </w:pPr>
-      <m:oMath>
-        <m:sSub>
-          <m:sSubPr>
-            <m:ctrlPr>
-              <w:rPr>
-                <w:rFonts w:ascii="Cambria Math" w:hAnsi="Cambria Math"/>
-                <w:sz w:val="28"/>
-                <w:szCs w:val="28"/>
-              </w:rPr>
-            </m:ctrlPr>
-          </m:sSubPr>
-          <m:e>
-            <m:r>
-              <m:rPr>
-                <m:sty m:val="p"/>
-              </m:rPr>
-              <w:rPr>
-                <w:rFonts w:ascii="Cambria Math"/>
-                <w:sz w:val="28"/>
-                <w:szCs w:val="28"/>
-              </w:rPr>
-              <m:t>Уд</m:t>
-            </m:r>
-            <m:r>
-              <m:rPr>
-                <m:sty m:val="p"/>
-              </m:rPr>
-              <w:rPr>
-                <w:rFonts w:ascii="Cambria Math"/>
-                <w:sz w:val="28"/>
-                <w:szCs w:val="28"/>
-              </w:rPr>
-              <m:t>.</m:t>
-            </m:r>
-            <m:r>
-              <m:rPr>
-                <m:sty m:val="p"/>
-              </m:rPr>
-              <w:rPr>
-                <w:rFonts w:ascii="Cambria Math"/>
-                <w:sz w:val="28"/>
-                <w:szCs w:val="28"/>
-              </w:rPr>
-              <m:t>в</m:t>
-            </m:r>
-          </m:e>
-          <m:sub>
-            <m:r>
-              <m:rPr>
-                <m:sty m:val="p"/>
-              </m:rPr>
-              <w:rPr>
-                <w:rFonts w:ascii="Cambria Math"/>
-                <w:sz w:val="28"/>
-                <w:szCs w:val="28"/>
-              </w:rPr>
-              <m:t>ФОТ</m:t>
-            </m:r>
-          </m:sub>
-        </m:sSub>
-      </m:oMath>
-      <w:r>
-        <w:rPr>
-          <w:sz w:val="28"/>
-          <w:szCs w:val="28"/>
-        </w:rPr>
-        <w:t xml:space="preserve"> = </w:t>
-      </w:r>
-      <w:r>
-        <w:rPr>
-          <w:position w:val="-28"/>
-          <w:sz w:val="28"/>
-          <w:szCs w:val="28"/>
-        </w:rPr>
-        <w:object w:dxaOrig="900" w:dyaOrig="660" w14:anchorId="35DEBF8E">
-          <v:shape id="_x0000_i1032" type="#_x0000_t75" style="width:41.95pt;height:36.3pt" o:ole="">
-            <v:imagedata r:id="rId61" o:title=""/>
-          </v:shape>
-          <o:OLEObject Type="Embed" ProgID="Equation.3" ShapeID="_x0000_i1032" DrawAspect="Content" ObjectID="_1776193299" r:id="rId62"/>
-        </w:object>
-      </w:r>
-      <w:r>
-        <w:rPr>
-          <w:sz w:val="28"/>
-          <w:szCs w:val="28"/>
-        </w:rPr>
-        <w:t>×100 = 2</w:t>
-      </w:r>
-      <w:r>
-        <w:rPr>
-          <w:sz w:val="28"/>
-          <w:szCs w:val="28"/>
-        </w:rPr>
-        <w:t>4</w:t>
-      </w:r>
-      <w:r>
-        <w:rPr>
-          <w:sz w:val="28"/>
-          <w:szCs w:val="28"/>
-        </w:rPr>
-        <w:t>,</w:t>
-      </w:r>
-      <w:r>
-        <w:rPr>
-          <w:sz w:val="28"/>
-          <w:szCs w:val="28"/>
-        </w:rPr>
-        <w:t>65</w:t>
-      </w:r>
-      <w:r>
-        <w:rPr>
-          <w:sz w:val="28"/>
-          <w:szCs w:val="28"/>
-        </w:rPr>
-        <w:t xml:space="preserve"> %</w:t>
-      </w:r>
-    </w:p>
-    <w:p>
-      <w:pPr>
-        <w:ind w:left="284" w:firstLine="567"/>
-        <w:jc w:val="both"/>
-        <w:rPr>
-          <w:sz w:val="28"/>
-          <w:szCs w:val="28"/>
-        </w:rPr>
-      </w:pPr>
-    </w:p>
-    <w:p>
-      <w:pPr>
-        <w:ind w:left="284" w:firstLine="567"/>
-        <w:jc w:val="both"/>
-        <w:rPr>
-          <w:sz w:val="28"/>
-          <w:szCs w:val="28"/>
-        </w:rPr>
-      </w:pPr>
-      <w:r>
-        <w:rPr>
-          <w:sz w:val="28"/>
-          <w:szCs w:val="28"/>
-        </w:rPr>
-        <w:t xml:space="preserve">Удельный вес отчислений на социальные нужды в себестоимости рассчитываются по формуле </w:t>
-      </w:r>
-    </w:p>
-    <w:p>
-      <w:pPr>
-        <w:ind w:left="284" w:firstLine="567"/>
-        <w:jc w:val="center"/>
-        <w:rPr>
-          <w:sz w:val="28"/>
-          <w:szCs w:val="28"/>
-          <w:lang w:val="en-US"/>
-        </w:rPr>
-      </w:pPr>
-      <m:oMath>
-        <m:sSub>
-          <m:sSubPr>
-            <m:ctrlPr>
-              <w:rPr>
-                <w:rFonts w:ascii="Cambria Math" w:hAnsi="Cambria Math"/>
-                <w:sz w:val="28"/>
-                <w:szCs w:val="28"/>
-              </w:rPr>
-            </m:ctrlPr>
-          </m:sSubPr>
-          <m:e>
-            <m:r>
-              <m:rPr>
-                <m:sty m:val="p"/>
-              </m:rPr>
-              <w:rPr>
-                <w:rFonts w:ascii="Cambria Math"/>
-                <w:sz w:val="28"/>
-                <w:szCs w:val="28"/>
-              </w:rPr>
-              <m:t>Уд</m:t>
-            </m:r>
-            <m:r>
-              <m:rPr>
-                <m:sty m:val="p"/>
-              </m:rPr>
-              <w:rPr>
-                <w:rFonts w:ascii="Cambria Math"/>
-                <w:sz w:val="28"/>
-                <w:szCs w:val="28"/>
-                <w:lang w:val="en-US"/>
-              </w:rPr>
-              <m:t>.</m:t>
-            </m:r>
-            <m:r>
-              <m:rPr>
-                <m:sty m:val="p"/>
-              </m:rPr>
-              <w:rPr>
-                <w:rFonts w:ascii="Cambria Math"/>
-                <w:sz w:val="28"/>
-                <w:szCs w:val="28"/>
-              </w:rPr>
-              <m:t>в</m:t>
-            </m:r>
-          </m:e>
-          <m:sub>
-            <m:r>
-              <m:rPr>
-                <m:sty m:val="p"/>
-              </m:rPr>
-              <w:rPr>
-                <w:rFonts w:ascii="Cambria Math"/>
-                <w:sz w:val="28"/>
-                <w:szCs w:val="28"/>
-              </w:rPr>
-              <m:t>Ос</m:t>
-            </m:r>
-            <m:r>
-              <m:rPr>
-                <m:sty m:val="p"/>
-              </m:rPr>
-              <w:rPr>
-                <w:rFonts w:ascii="Cambria Math"/>
-                <w:sz w:val="28"/>
-                <w:szCs w:val="28"/>
-                <w:lang w:val="en-US"/>
-              </w:rPr>
-              <m:t>.</m:t>
-            </m:r>
-            <m:r>
-              <m:rPr>
-                <m:sty m:val="p"/>
-              </m:rPr>
-              <w:rPr>
-                <w:rFonts w:ascii="Cambria Math"/>
-                <w:sz w:val="28"/>
-                <w:szCs w:val="28"/>
-              </w:rPr>
-              <m:t>н</m:t>
-            </m:r>
-          </m:sub>
-        </m:sSub>
-      </m:oMath>
-      <w:r>
-        <w:rPr>
-          <w:sz w:val="28"/>
-          <w:szCs w:val="28"/>
-          <w:lang w:val="en-US"/>
-        </w:rPr>
-        <w:t xml:space="preserve"> = </w:t>
-      </w:r>
-      <m:oMath>
-        <m:f>
-          <m:fPr>
-            <m:ctrlPr>
-              <w:rPr>
-                <w:rFonts w:ascii="Cambria Math" w:hAnsi="Cambria Math"/>
-                <w:i/>
-                <w:sz w:val="36"/>
-                <w:szCs w:val="28"/>
-              </w:rPr>
-            </m:ctrlPr>
-          </m:fPr>
-          <m:num>
-            <m:r>
-              <m:rPr>
-                <m:sty m:val="p"/>
-              </m:rPr>
-              <w:rPr>
-                <w:rFonts w:ascii="Cambria Math" w:hAnsi="Cambria Math"/>
-                <w:sz w:val="36"/>
-                <w:szCs w:val="28"/>
-              </w:rPr>
-              <m:t>З</m:t>
-            </m:r>
-            <m:r>
-              <m:rPr>
-                <m:nor/>
-              </m:rPr>
-              <w:rPr>
-                <w:rFonts w:ascii="Cambria Math" w:hAnsi="Cambria Math" w:cs="Cambria Math"/>
-                <w:sz w:val="36"/>
-                <w:szCs w:val="28"/>
-                <w:lang w:val="en-US"/>
-              </w:rPr>
-              <m:t>i</m:t>
-            </m:r>
-          </m:num>
-          <m:den>
-            <m:r>
-              <m:rPr>
-                <m:sty m:val="p"/>
-              </m:rPr>
-              <w:rPr>
-                <w:rFonts w:ascii="Cambria Math" w:hAnsi="Cambria Math"/>
-                <w:sz w:val="36"/>
-                <w:szCs w:val="28"/>
-              </w:rPr>
-              <m:t>Спол</m:t>
-            </m:r>
-          </m:den>
-        </m:f>
-      </m:oMath>
-      <w:r>
-        <w:rPr>
-          <w:sz w:val="28"/>
-          <w:szCs w:val="28"/>
-          <w:lang w:val="en-US"/>
-        </w:rPr>
-        <w:t>×100,</w:t>
-      </w:r>
-    </w:p>
-    <w:p>
-      <w:pPr>
-        <w:ind w:left="284" w:firstLine="567"/>
-        <w:jc w:val="both"/>
-        <w:rPr>
-          <w:sz w:val="28"/>
-          <w:szCs w:val="28"/>
-          <w:lang w:val="en-US"/>
-        </w:rPr>
-      </w:pPr>
-    </w:p>
-    <w:p>
-      <w:pPr>
-        <w:ind w:left="284" w:firstLine="567"/>
-        <w:jc w:val="center"/>
-        <w:rPr>
-          <w:sz w:val="28"/>
-          <w:szCs w:val="28"/>
-        </w:rPr>
-      </w:pPr>
-      <m:oMath>
-        <m:sSub>
-          <m:sSubPr>
-            <m:ctrlPr>
-              <w:rPr>
-                <w:rFonts w:ascii="Cambria Math" w:hAnsi="Cambria Math"/>
-                <w:sz w:val="28"/>
-                <w:szCs w:val="28"/>
-              </w:rPr>
-            </m:ctrlPr>
-          </m:sSubPr>
-          <m:e>
-            <m:r>
-              <m:rPr>
-                <m:sty m:val="p"/>
-              </m:rPr>
-              <w:rPr>
-                <w:rFonts w:ascii="Cambria Math"/>
-                <w:sz w:val="28"/>
-                <w:szCs w:val="28"/>
-              </w:rPr>
-              <m:t>Уд</m:t>
-            </m:r>
-            <m:r>
-              <m:rPr>
-                <m:sty m:val="p"/>
-              </m:rPr>
-              <w:rPr>
-                <w:rFonts w:ascii="Cambria Math"/>
-                <w:sz w:val="28"/>
-                <w:szCs w:val="28"/>
-              </w:rPr>
-              <m:t>.</m:t>
-            </m:r>
-            <m:r>
-              <m:rPr>
-                <m:sty m:val="p"/>
-              </m:rPr>
-              <w:rPr>
-                <w:rFonts w:ascii="Cambria Math"/>
-                <w:sz w:val="28"/>
-                <w:szCs w:val="28"/>
-              </w:rPr>
-              <m:t>в</m:t>
-            </m:r>
-          </m:e>
-          <m:sub>
-            <m:r>
-              <m:rPr>
-                <m:sty m:val="p"/>
-              </m:rPr>
-              <w:rPr>
-                <w:rFonts w:ascii="Cambria Math"/>
-                <w:sz w:val="28"/>
-                <w:szCs w:val="28"/>
-              </w:rPr>
-              <m:t>Ос</m:t>
-            </m:r>
-            <m:r>
-              <m:rPr>
-                <m:sty m:val="p"/>
-              </m:rPr>
-              <w:rPr>
-                <w:rFonts w:ascii="Cambria Math"/>
-                <w:sz w:val="28"/>
-                <w:szCs w:val="28"/>
-              </w:rPr>
-              <m:t>.</m:t>
-            </m:r>
-            <m:r>
-              <m:rPr>
-                <m:sty m:val="p"/>
-              </m:rPr>
-              <w:rPr>
-                <w:rFonts w:ascii="Cambria Math"/>
-                <w:sz w:val="28"/>
-                <w:szCs w:val="28"/>
-              </w:rPr>
-              <m:t>н</m:t>
-            </m:r>
-          </m:sub>
-        </m:sSub>
-      </m:oMath>
-      <w:r>
-        <w:rPr>
-          <w:sz w:val="28"/>
-          <w:szCs w:val="28"/>
-        </w:rPr>
-        <w:t xml:space="preserve"> =</w:t>
-      </w:r>
-      <w:r>
-        <w:rPr>
-          <w:position w:val="-28"/>
-          <w:sz w:val="28"/>
-          <w:szCs w:val="28"/>
-        </w:rPr>
-        <w:object w:dxaOrig="900" w:dyaOrig="660" w14:anchorId="64FF7B4D">
-          <v:shape id="_x0000_i1033" type="#_x0000_t75" style="width:41.95pt;height:36.3pt" o:ole="">
-            <v:imagedata r:id="rId63" o:title=""/>
-          </v:shape>
-          <o:OLEObject Type="Embed" ProgID="Equation.3" ShapeID="_x0000_i1033" DrawAspect="Content" ObjectID="_1776193300" r:id="rId64"/>
-        </w:object>
-      </w:r>
-      <w:r>
-        <w:rPr>
-          <w:sz w:val="28"/>
-          <w:szCs w:val="28"/>
-        </w:rPr>
-        <w:t xml:space="preserve"> </w:t>
-      </w:r>
-      <w:r>
-        <w:rPr>
-          <w:sz w:val="28"/>
-          <w:szCs w:val="28"/>
-        </w:rPr>
-        <w:fldChar w:fldCharType="begin"/>
-      </w:r>
-      <w:r>
-        <w:rPr>
-          <w:sz w:val="28"/>
-          <w:szCs w:val="28"/>
-        </w:rPr>
-        <w:instrText xml:space="preserve"> QUOTE </w:instrText>
-      </w:r>
-      <m:oMath>
-        <m:f>
-          <m:fPr>
-            <m:ctrlPr>
-              <w:rPr>
-                <w:rFonts w:ascii="Cambria Math" w:hAnsi="Cambria Math"/>
-                <w:i/>
-                <w:sz w:val="36"/>
-                <w:szCs w:val="28"/>
-              </w:rPr>
-            </m:ctrlPr>
-          </m:fPr>
-          <m:num>
-            <m:r>
-              <m:rPr>
-                <m:nor/>
-              </m:rPr>
-              <w:rPr>
-                <w:sz w:val="36"/>
-                <w:szCs w:val="28"/>
-              </w:rPr>
-              <m:t>33,59</m:t>
-            </m:r>
-          </m:num>
-          <m:den>
-            <m:r>
-              <m:rPr>
-                <m:nor/>
-              </m:rPr>
-              <w:rPr>
-                <w:sz w:val="36"/>
-                <w:szCs w:val="28"/>
-              </w:rPr>
-              <m:t>418,9</m:t>
-            </m:r>
-          </m:den>
-        </m:f>
-      </m:oMath>
-      <w:r>
-        <w:rPr>
-          <w:sz w:val="28"/>
-          <w:szCs w:val="28"/>
-        </w:rPr>
-        <w:instrText xml:space="preserve"> </w:instrText>
-      </w:r>
-      <w:r>
-        <w:rPr>
-          <w:sz w:val="28"/>
-          <w:szCs w:val="28"/>
-        </w:rPr>
-        <w:fldChar w:fldCharType="end"/>
-      </w:r>
-      <w:r>
-        <w:rPr>
-          <w:sz w:val="28"/>
-          <w:szCs w:val="28"/>
-        </w:rPr>
-        <w:t>×100 = 8,</w:t>
-      </w:r>
-      <w:r>
-        <w:rPr>
-          <w:sz w:val="28"/>
-          <w:szCs w:val="28"/>
-        </w:rPr>
-        <w:t>38</w:t>
-      </w:r>
-      <w:r>
-        <w:rPr>
-          <w:sz w:val="28"/>
-          <w:szCs w:val="28"/>
-        </w:rPr>
-        <w:t>%</w:t>
-      </w:r>
-    </w:p>
-    <w:p>
-      <w:pPr>
-        <w:ind w:left="284" w:firstLine="567"/>
-        <w:jc w:val="both"/>
-        <w:rPr>
-          <w:sz w:val="28"/>
-          <w:szCs w:val="28"/>
-        </w:rPr>
-      </w:pPr>
-    </w:p>
-    <w:p>
-      <w:pPr>
-        <w:ind w:left="284" w:firstLine="567"/>
-        <w:jc w:val="both"/>
-        <w:rPr>
-          <w:sz w:val="28"/>
-          <w:szCs w:val="28"/>
-        </w:rPr>
-      </w:pPr>
-      <w:r>
-        <w:rPr>
-          <w:sz w:val="28"/>
-          <w:szCs w:val="28"/>
-        </w:rPr>
-        <w:t>Удельный вес амортизации основных и нематериальных активов рассчитывается по формуле .</w:t>
-      </w:r>
-    </w:p>
-    <w:p>
-      <w:pPr>
-        <w:ind w:left="284" w:firstLine="567"/>
-        <w:jc w:val="center"/>
-        <w:rPr>
-          <w:sz w:val="28"/>
-          <w:szCs w:val="28"/>
-          <w:lang w:val="en-US"/>
-        </w:rPr>
-      </w:pPr>
-      <m:oMath>
-        <m:sSub>
-          <m:sSubPr>
-            <m:ctrlPr>
-              <w:rPr>
-                <w:rFonts w:ascii="Cambria Math" w:hAnsi="Cambria Math"/>
-                <w:sz w:val="28"/>
-                <w:szCs w:val="28"/>
-              </w:rPr>
-            </m:ctrlPr>
-          </m:sSubPr>
-          <m:e>
-            <m:r>
-              <m:rPr>
-                <m:sty m:val="p"/>
-              </m:rPr>
-              <w:rPr>
-                <w:rFonts w:ascii="Cambria Math"/>
-                <w:sz w:val="28"/>
-                <w:szCs w:val="28"/>
-              </w:rPr>
-              <m:t>Уд</m:t>
-            </m:r>
-            <m:r>
-              <m:rPr>
-                <m:sty m:val="p"/>
-              </m:rPr>
-              <w:rPr>
-                <w:rFonts w:ascii="Cambria Math"/>
-                <w:sz w:val="28"/>
-                <w:szCs w:val="28"/>
-                <w:lang w:val="en-US"/>
-              </w:rPr>
-              <m:t>.</m:t>
-            </m:r>
-            <m:r>
-              <m:rPr>
-                <m:sty m:val="p"/>
-              </m:rPr>
-              <w:rPr>
-                <w:rFonts w:ascii="Cambria Math"/>
-                <w:sz w:val="28"/>
-                <w:szCs w:val="28"/>
-              </w:rPr>
-              <m:t>в</m:t>
-            </m:r>
-          </m:e>
-          <m:sub>
-            <m:r>
-              <m:rPr>
-                <m:sty m:val="p"/>
-              </m:rPr>
-              <w:rPr>
-                <w:rFonts w:ascii="Cambria Math"/>
-                <w:sz w:val="28"/>
-                <w:szCs w:val="28"/>
-              </w:rPr>
-              <m:t>Ао</m:t>
-            </m:r>
-          </m:sub>
-        </m:sSub>
-      </m:oMath>
-      <w:r>
-        <w:rPr>
-          <w:sz w:val="28"/>
-          <w:szCs w:val="28"/>
-          <w:lang w:val="en-US"/>
-        </w:rPr>
-        <w:t xml:space="preserve">= </w:t>
-      </w:r>
-      <m:oMath>
-        <m:f>
-          <m:fPr>
-            <m:ctrlPr>
-              <w:rPr>
-                <w:rFonts w:ascii="Cambria Math" w:hAnsi="Cambria Math"/>
-                <w:i/>
-                <w:sz w:val="36"/>
-                <w:szCs w:val="28"/>
-              </w:rPr>
-            </m:ctrlPr>
-          </m:fPr>
-          <m:num>
-            <m:r>
-              <m:rPr>
-                <m:sty m:val="p"/>
-              </m:rPr>
-              <w:rPr>
-                <w:rFonts w:ascii="Cambria Math" w:hAnsi="Cambria Math"/>
-                <w:sz w:val="36"/>
-                <w:szCs w:val="28"/>
-              </w:rPr>
-              <m:t>З</m:t>
-            </m:r>
-            <m:r>
-              <m:rPr>
-                <m:nor/>
-              </m:rPr>
-              <w:rPr>
-                <w:rFonts w:ascii="Cambria Math" w:hAnsi="Cambria Math" w:cs="Cambria Math"/>
-                <w:sz w:val="36"/>
-                <w:szCs w:val="28"/>
-                <w:lang w:val="en-US"/>
-              </w:rPr>
-              <m:t>i</m:t>
-            </m:r>
-          </m:num>
-          <m:den>
-            <m:r>
-              <m:rPr>
-                <m:sty m:val="p"/>
-              </m:rPr>
-              <w:rPr>
-                <w:rFonts w:ascii="Cambria Math" w:hAnsi="Cambria Math"/>
-                <w:sz w:val="36"/>
-                <w:szCs w:val="28"/>
-              </w:rPr>
-              <m:t>Спол</m:t>
-            </m:r>
-          </m:den>
-        </m:f>
-      </m:oMath>
-      <w:r>
-        <w:rPr>
-          <w:sz w:val="28"/>
-          <w:szCs w:val="28"/>
-          <w:lang w:val="en-US"/>
-        </w:rPr>
-        <w:t>×100,</w:t>
-      </w:r>
-    </w:p>
-    <w:p>
-      <w:pPr>
-        <w:ind w:left="284" w:firstLine="567"/>
-        <w:jc w:val="both"/>
-        <w:rPr>
-          <w:sz w:val="28"/>
-          <w:szCs w:val="28"/>
-          <w:lang w:val="en-US"/>
-        </w:rPr>
-      </w:pPr>
-    </w:p>
-    <w:p>
-      <w:pPr>
-        <w:ind w:left="284" w:firstLine="567"/>
-        <w:jc w:val="center"/>
-        <w:rPr>
-          <w:sz w:val="28"/>
-          <w:szCs w:val="28"/>
-        </w:rPr>
-      </w:pPr>
-      <m:oMath>
-        <m:sSub>
-          <m:sSubPr>
-            <m:ctrlPr>
-              <w:rPr>
-                <w:rFonts w:ascii="Cambria Math" w:hAnsi="Cambria Math"/>
-                <w:sz w:val="28"/>
-                <w:szCs w:val="28"/>
-              </w:rPr>
-            </m:ctrlPr>
-          </m:sSubPr>
-          <m:e>
-            <m:r>
-              <m:rPr>
-                <m:sty m:val="p"/>
-              </m:rPr>
-              <w:rPr>
-                <w:rFonts w:ascii="Cambria Math"/>
-                <w:sz w:val="28"/>
-                <w:szCs w:val="28"/>
-              </w:rPr>
-              <m:t>Уд</m:t>
-            </m:r>
-            <m:r>
-              <m:rPr>
-                <m:sty m:val="p"/>
-              </m:rPr>
-              <w:rPr>
-                <w:rFonts w:ascii="Cambria Math"/>
-                <w:sz w:val="28"/>
-                <w:szCs w:val="28"/>
-              </w:rPr>
-              <m:t>.</m:t>
-            </m:r>
-            <m:r>
-              <m:rPr>
-                <m:sty m:val="p"/>
-              </m:rPr>
-              <w:rPr>
-                <w:rFonts w:ascii="Cambria Math"/>
-                <w:sz w:val="28"/>
-                <w:szCs w:val="28"/>
-              </w:rPr>
-              <m:t>в</m:t>
-            </m:r>
-          </m:e>
-          <m:sub>
-            <m:r>
-              <m:rPr>
-                <m:sty m:val="p"/>
-              </m:rPr>
-              <w:rPr>
-                <w:rFonts w:ascii="Cambria Math"/>
-                <w:sz w:val="28"/>
-                <w:szCs w:val="28"/>
-              </w:rPr>
-              <m:t>Ао</m:t>
-            </m:r>
-          </m:sub>
-        </m:sSub>
-      </m:oMath>
-      <w:r>
-        <w:rPr>
-          <w:sz w:val="28"/>
-          <w:szCs w:val="28"/>
-        </w:rPr>
-        <w:t xml:space="preserve">= </w:t>
-      </w:r>
-      <w:r>
-        <w:rPr>
-          <w:position w:val="-28"/>
-          <w:sz w:val="28"/>
-          <w:szCs w:val="28"/>
-        </w:rPr>
-        <w:object w:dxaOrig="900" w:dyaOrig="660" w14:anchorId="149FBC2A">
-          <v:shape id="_x0000_i1034" type="#_x0000_t75" style="width:56.35pt;height:36.3pt" o:ole="">
-            <v:imagedata r:id="rId65" o:title=""/>
-          </v:shape>
-          <o:OLEObject Type="Embed" ProgID="Equation.3" ShapeID="_x0000_i1034" DrawAspect="Content" ObjectID="_1776193301" r:id="rId66"/>
-        </w:object>
-      </w:r>
-      <w:r>
-        <w:rPr>
-          <w:sz w:val="28"/>
-          <w:szCs w:val="28"/>
-        </w:rPr>
-        <w:fldChar w:fldCharType="begin"/>
-      </w:r>
-      <w:r>
-        <w:rPr>
-          <w:sz w:val="28"/>
-          <w:szCs w:val="28"/>
-        </w:rPr>
-        <w:instrText xml:space="preserve"> QUOTE </w:instrText>
-      </w:r>
-      <m:oMath>
-        <m:f>
-          <m:fPr>
-            <m:ctrlPr>
-              <w:rPr>
-                <w:rFonts w:ascii="Cambria Math" w:hAnsi="Cambria Math"/>
-                <w:i/>
-                <w:sz w:val="36"/>
-                <w:szCs w:val="28"/>
-              </w:rPr>
-            </m:ctrlPr>
-          </m:fPr>
-          <m:num>
-            <m:r>
-              <m:rPr>
-                <m:nor/>
-              </m:rPr>
-              <w:rPr>
-                <w:sz w:val="36"/>
-                <w:szCs w:val="28"/>
-              </w:rPr>
-              <m:t>2</m:t>
-            </m:r>
-            <m:r>
-              <m:rPr>
-                <m:nor/>
-              </m:rPr>
-              <w:rPr>
-                <w:rFonts w:ascii="Cambria Math"/>
-                <w:sz w:val="36"/>
-                <w:szCs w:val="28"/>
-              </w:rPr>
-              <m:t>,00</m:t>
-            </m:r>
-          </m:num>
-          <m:den>
-            <m:r>
-              <m:rPr>
-                <m:nor/>
-              </m:rPr>
-              <w:rPr>
-                <w:sz w:val="36"/>
-                <w:szCs w:val="28"/>
-              </w:rPr>
-              <m:t>418,9</m:t>
-            </m:r>
-          </m:den>
-        </m:f>
-      </m:oMath>
-      <w:r>
-        <w:rPr>
-          <w:sz w:val="28"/>
-          <w:szCs w:val="28"/>
-        </w:rPr>
-        <w:instrText xml:space="preserve"> </w:instrText>
-      </w:r>
-      <w:r>
-        <w:rPr>
-          <w:sz w:val="28"/>
-          <w:szCs w:val="28"/>
-        </w:rPr>
-        <w:fldChar w:fldCharType="end"/>
-      </w:r>
-      <w:r>
-        <w:rPr>
-          <w:sz w:val="28"/>
-          <w:szCs w:val="28"/>
-        </w:rPr>
-        <w:t>×100 = 0,</w:t>
-      </w:r>
-      <w:r>
-        <w:rPr>
-          <w:sz w:val="28"/>
-          <w:szCs w:val="28"/>
-        </w:rPr>
-        <w:t>20</w:t>
-      </w:r>
-      <w:r>
-        <w:rPr>
-          <w:sz w:val="28"/>
-          <w:szCs w:val="28"/>
-        </w:rPr>
-        <w:t>%</w:t>
-      </w:r>
-    </w:p>
-    <w:p>
-      <w:pPr>
-        <w:ind w:left="284" w:firstLine="567"/>
-        <w:jc w:val="both"/>
-        <w:rPr>
-          <w:sz w:val="28"/>
-          <w:szCs w:val="28"/>
-        </w:rPr>
-      </w:pPr>
-    </w:p>
-    <w:p>
-      <w:pPr>
-        <w:ind w:left="284" w:firstLine="567"/>
-        <w:jc w:val="both"/>
-        <w:rPr>
-          <w:sz w:val="28"/>
-          <w:szCs w:val="28"/>
-        </w:rPr>
-      </w:pPr>
-      <w:r>
-        <w:rPr>
-          <w:sz w:val="28"/>
-          <w:szCs w:val="28"/>
-        </w:rPr>
-        <w:t xml:space="preserve">Удельный вес прочих затрат рассчитывается по формуле </w:t>
-      </w:r>
-    </w:p>
-    <w:p>
-      <w:pPr>
-        <w:ind w:left="284" w:firstLine="567"/>
-        <w:jc w:val="both"/>
-        <w:rPr>
-          <w:sz w:val="28"/>
-          <w:szCs w:val="28"/>
-        </w:rPr>
-      </w:pPr>
-    </w:p>
-    <w:p>
-      <w:pPr>
-        <w:ind w:left="284" w:firstLine="567"/>
-        <w:jc w:val="both"/>
-        <w:rPr>
-          <w:sz w:val="28"/>
-          <w:szCs w:val="28"/>
-          <w:lang w:val="en-US"/>
-        </w:rPr>
-      </w:pPr>
-      <w:r>
-        <w:rPr>
-          <w:sz w:val="28"/>
-          <w:szCs w:val="28"/>
-        </w:rPr>
-        <w:t xml:space="preserve">                                              </w:t>
-      </w:r>
-      <m:oMath>
-        <m:sSub>
-          <m:sSubPr>
-            <m:ctrlPr>
-              <w:rPr>
-                <w:rFonts w:ascii="Cambria Math" w:hAnsi="Cambria Math"/>
-                <w:sz w:val="28"/>
-                <w:szCs w:val="28"/>
-              </w:rPr>
-            </m:ctrlPr>
-          </m:sSubPr>
-          <m:e>
-            <m:r>
-              <m:rPr>
-                <m:sty m:val="p"/>
-              </m:rPr>
-              <w:rPr>
-                <w:rFonts w:ascii="Cambria Math"/>
-                <w:sz w:val="28"/>
-                <w:szCs w:val="28"/>
-              </w:rPr>
-              <m:t>Уд</m:t>
-            </m:r>
-            <m:r>
-              <m:rPr>
-                <m:sty m:val="p"/>
-              </m:rPr>
-              <w:rPr>
-                <w:rFonts w:ascii="Cambria Math"/>
-                <w:sz w:val="28"/>
-                <w:szCs w:val="28"/>
-                <w:lang w:val="en-US"/>
-              </w:rPr>
-              <m:t>.</m:t>
-            </m:r>
-            <m:r>
-              <m:rPr>
-                <m:sty m:val="p"/>
-              </m:rPr>
-              <w:rPr>
-                <w:rFonts w:ascii="Cambria Math"/>
-                <w:sz w:val="28"/>
-                <w:szCs w:val="28"/>
-              </w:rPr>
-              <m:t>в</m:t>
-            </m:r>
-          </m:e>
-          <m:sub>
-            <m:r>
-              <m:rPr>
-                <m:sty m:val="p"/>
-              </m:rPr>
-              <w:rPr>
-                <w:rFonts w:ascii="Cambria Math"/>
-                <w:sz w:val="28"/>
-                <w:szCs w:val="28"/>
-              </w:rPr>
-              <m:t>Зпр</m:t>
-            </m:r>
-          </m:sub>
-        </m:sSub>
-      </m:oMath>
-      <w:r>
-        <w:rPr>
-          <w:sz w:val="28"/>
-          <w:szCs w:val="28"/>
-          <w:lang w:val="en-US"/>
-        </w:rPr>
-        <w:t xml:space="preserve">= </w:t>
-      </w:r>
-      <m:oMath>
-        <m:f>
-          <m:fPr>
-            <m:ctrlPr>
-              <w:rPr>
-                <w:rFonts w:ascii="Cambria Math" w:hAnsi="Cambria Math"/>
-                <w:i/>
-                <w:sz w:val="36"/>
-                <w:szCs w:val="28"/>
-              </w:rPr>
-            </m:ctrlPr>
-          </m:fPr>
-          <m:num>
-            <m:r>
-              <m:rPr>
-                <m:sty m:val="p"/>
-              </m:rPr>
-              <w:rPr>
-                <w:rFonts w:ascii="Cambria Math" w:hAnsi="Cambria Math"/>
-                <w:sz w:val="36"/>
-                <w:szCs w:val="28"/>
-              </w:rPr>
-              <m:t>З</m:t>
-            </m:r>
-            <m:r>
-              <m:rPr>
-                <m:nor/>
-              </m:rPr>
-              <w:rPr>
-                <w:rFonts w:ascii="Cambria Math" w:hAnsi="Cambria Math" w:cs="Cambria Math"/>
-                <w:sz w:val="36"/>
-                <w:szCs w:val="28"/>
-                <w:lang w:val="en-US"/>
-              </w:rPr>
-              <m:t>i</m:t>
-            </m:r>
-          </m:num>
-          <m:den>
-            <m:r>
-              <m:rPr>
-                <m:sty m:val="p"/>
-              </m:rPr>
-              <w:rPr>
-                <w:rFonts w:ascii="Cambria Math" w:hAnsi="Cambria Math"/>
-                <w:sz w:val="36"/>
-                <w:szCs w:val="28"/>
-              </w:rPr>
-              <m:t>Спол</m:t>
-            </m:r>
-          </m:den>
-        </m:f>
-      </m:oMath>
-      <w:r>
-        <w:rPr>
-          <w:sz w:val="28"/>
-          <w:szCs w:val="28"/>
-          <w:lang w:val="en-US"/>
-        </w:rPr>
-        <w:t xml:space="preserve"> ×100,</w:t>
-      </w:r>
-    </w:p>
-    <w:p>
-      <w:pPr>
-        <w:ind w:left="284" w:firstLine="567"/>
-        <w:jc w:val="both"/>
-        <w:rPr>
-          <w:sz w:val="28"/>
-          <w:szCs w:val="28"/>
-          <w:lang w:val="en-US"/>
-        </w:rPr>
-      </w:pPr>
-    </w:p>
-    <w:p>
-      <w:pPr>
-        <w:ind w:left="284" w:firstLine="567"/>
-        <w:jc w:val="both"/>
-        <w:rPr>
-          <w:sz w:val="28"/>
-          <w:szCs w:val="28"/>
-        </w:rPr>
-      </w:pPr>
-      <w:r>
-        <w:rPr>
-          <w:sz w:val="28"/>
-          <w:szCs w:val="28"/>
-          <w:lang w:val="en-US"/>
-        </w:rPr>
-        <w:t xml:space="preserve">                                         </w:t>
-      </w:r>
-      <m:oMath>
-        <m:sSub>
-          <m:sSubPr>
-            <m:ctrlPr>
-              <w:rPr>
-                <w:rFonts w:ascii="Cambria Math" w:hAnsi="Cambria Math"/>
-                <w:sz w:val="28"/>
-                <w:szCs w:val="28"/>
-              </w:rPr>
-            </m:ctrlPr>
-          </m:sSubPr>
-          <m:e>
-            <m:r>
-              <m:rPr>
-                <m:sty m:val="p"/>
-              </m:rPr>
-              <w:rPr>
-                <w:rFonts w:ascii="Cambria Math"/>
-                <w:sz w:val="28"/>
-                <w:szCs w:val="28"/>
-              </w:rPr>
-              <m:t>Уд</m:t>
-            </m:r>
-            <m:r>
-              <m:rPr>
-                <m:sty m:val="p"/>
-              </m:rPr>
-              <w:rPr>
-                <w:rFonts w:ascii="Cambria Math"/>
-                <w:sz w:val="28"/>
-                <w:szCs w:val="28"/>
-              </w:rPr>
-              <m:t>.</m:t>
-            </m:r>
-            <m:r>
-              <m:rPr>
-                <m:sty m:val="p"/>
-              </m:rPr>
-              <w:rPr>
-                <w:rFonts w:ascii="Cambria Math"/>
-                <w:sz w:val="28"/>
-                <w:szCs w:val="28"/>
-              </w:rPr>
-              <m:t>в</m:t>
-            </m:r>
-          </m:e>
-          <m:sub>
-            <m:r>
-              <m:rPr>
-                <m:sty m:val="p"/>
-              </m:rPr>
-              <w:rPr>
-                <w:rFonts w:ascii="Cambria Math"/>
-                <w:sz w:val="28"/>
-                <w:szCs w:val="28"/>
-              </w:rPr>
-              <m:t>Зпр</m:t>
-            </m:r>
-          </m:sub>
-        </m:sSub>
-      </m:oMath>
-      <w:r>
-        <w:rPr>
-          <w:sz w:val="28"/>
-          <w:szCs w:val="28"/>
-        </w:rPr>
-        <w:t xml:space="preserve">= </w:t>
-      </w:r>
-      <w:r>
-        <w:rPr>
-          <w:position w:val="-28"/>
-          <w:sz w:val="28"/>
-          <w:szCs w:val="28"/>
-        </w:rPr>
-        <w:object w:dxaOrig="900" w:dyaOrig="660" w14:anchorId="13DD3F25">
-          <v:shape id="_x0000_i1035" type="#_x0000_t75" style="width:52.6pt;height:36.3pt" o:ole="">
-            <v:imagedata r:id="rId67" o:title=""/>
-          </v:shape>
-          <o:OLEObject Type="Embed" ProgID="Equation.3" ShapeID="_x0000_i1035" DrawAspect="Content" ObjectID="_1776193302" r:id="rId68"/>
-        </w:object>
-      </w:r>
-      <w:r>
-        <w:rPr>
-          <w:sz w:val="28"/>
-          <w:szCs w:val="28"/>
-        </w:rPr>
-        <w:fldChar w:fldCharType="begin"/>
-      </w:r>
-      <w:r>
-        <w:rPr>
-          <w:sz w:val="28"/>
-          <w:szCs w:val="28"/>
-        </w:rPr>
-        <w:instrText xml:space="preserve"> QUOTE </w:instrText>
-      </w:r>
-      <m:oMath>
-        <m:f>
-          <m:fPr>
-            <m:ctrlPr>
-              <w:rPr>
-                <w:rFonts w:ascii="Cambria Math" w:hAnsi="Cambria Math"/>
-                <w:i/>
-                <w:sz w:val="36"/>
-                <w:szCs w:val="28"/>
-              </w:rPr>
-            </m:ctrlPr>
-          </m:fPr>
-          <m:num>
-            <m:r>
-              <m:rPr>
-                <m:nor/>
-              </m:rPr>
-              <w:rPr>
-                <w:sz w:val="36"/>
-                <w:szCs w:val="28"/>
-              </w:rPr>
-              <m:t>257,7</m:t>
-            </m:r>
-          </m:num>
-          <m:den>
-            <m:r>
-              <m:rPr>
-                <m:nor/>
-              </m:rPr>
-              <w:rPr>
-                <w:sz w:val="36"/>
-                <w:szCs w:val="28"/>
-              </w:rPr>
-              <m:t>418,9</m:t>
-            </m:r>
-          </m:den>
-        </m:f>
-      </m:oMath>
-      <w:r>
-        <w:rPr>
-          <w:sz w:val="28"/>
-          <w:szCs w:val="28"/>
-        </w:rPr>
-        <w:instrText xml:space="preserve"> </w:instrText>
-      </w:r>
-      <w:r>
-        <w:rPr>
-          <w:sz w:val="28"/>
-          <w:szCs w:val="28"/>
-        </w:rPr>
-        <w:fldChar w:fldCharType="end"/>
-      </w:r>
-      <w:r>
-        <w:rPr>
-          <w:sz w:val="28"/>
-          <w:szCs w:val="28"/>
-        </w:rPr>
-        <w:t>×100 = 6</w:t>
-      </w:r>
-      <w:r>
-        <w:rPr>
-          <w:sz w:val="28"/>
-          <w:szCs w:val="28"/>
-        </w:rPr>
-        <w:t>4</w:t>
-      </w:r>
-      <w:r>
-        <w:rPr>
-          <w:sz w:val="28"/>
-          <w:szCs w:val="28"/>
-        </w:rPr>
-        <w:t>,</w:t>
-      </w:r>
-      <w:r>
-        <w:rPr>
-          <w:sz w:val="28"/>
-          <w:szCs w:val="28"/>
-        </w:rPr>
-        <w:t>87</w:t>
-      </w:r>
-      <w:r>
-        <w:rPr>
-          <w:sz w:val="28"/>
-          <w:szCs w:val="28"/>
-        </w:rPr>
-        <w:t>%</w:t>
-      </w:r>
-    </w:p>
-    <w:p>
-      <w:pPr>
-        <w:ind w:left="284" w:firstLine="567"/>
-        <w:jc w:val="both"/>
-        <w:rPr>
-          <w:sz w:val="28"/>
-          <w:szCs w:val="28"/>
-        </w:rPr>
-      </w:pPr>
-    </w:p>
-    <w:p>
-      <w:pPr>
-        <w:ind w:left="284" w:firstLine="567"/>
-        <w:jc w:val="both"/>
-        <w:rPr>
-          <w:sz w:val="28"/>
-          <w:szCs w:val="28"/>
-        </w:rPr>
-      </w:pPr>
-      <w:r>
-        <w:rPr>
-          <w:sz w:val="28"/>
-          <w:szCs w:val="28"/>
-        </w:rPr>
-        <w:t>Результаты заносим в таблицу 4</w:t>
-      </w:r>
-    </w:p>
-    <w:p>
-      <w:pPr>
-        <w:ind w:left="284" w:firstLine="567"/>
-        <w:jc w:val="both"/>
-        <w:rPr>
-          <w:sz w:val="28"/>
-          <w:szCs w:val="28"/>
-        </w:rPr>
-      </w:pPr>
-    </w:p>
-    <w:p>
-      <w:pPr>
-        <w:ind w:left="284" w:firstLine="567"/>
-        <w:jc w:val="both"/>
-        <w:rPr>
-          <w:sz w:val="28"/>
-          <w:szCs w:val="28"/>
-        </w:rPr>
-      </w:pPr>
-      <w:r>
-        <w:rPr>
-          <w:sz w:val="28"/>
-          <w:szCs w:val="28"/>
-        </w:rPr>
-        <w:t>Таблица4 – Структура себестоимости</w:t>
-      </w:r>
-    </w:p>
-    <w:tbl>
-      <w:tblPr>
-        <w:tblW w:w="0" w:type="auto"/>
-        <w:tblInd w:w="392" w:type="dxa"/>
-        <w:tblBorders>
-          <w:top w:val="single" w:sz="4" w:space="0" w:color="000000"/>
-          <w:left w:val="single" w:sz="4" w:space="0" w:color="000000"/>
-          <w:bottom w:val="single" w:sz="4" w:space="0" w:color="000000"/>
-          <w:right w:val="single" w:sz="4" w:space="0" w:color="000000"/>
-          <w:insideH w:val="single" w:sz="4" w:space="0" w:color="000000"/>
-          <w:insideV w:val="single" w:sz="4" w:space="0" w:color="000000"/>
-        </w:tblBorders>
-        <w:tblLook w:val="04A0" w:firstRow="1" w:lastRow="0" w:firstColumn="1" w:lastColumn="0" w:noHBand="0" w:noVBand="1"/>
-      </w:tblPr>
-      <w:tblGrid>
-        <w:gridCol w:w="6062"/>
-        <w:gridCol w:w="1984"/>
-        <w:gridCol w:w="1809"/>
-      </w:tblGrid>
-      <w:tr>
-        <w:tc>
-          <w:tcPr>
-            <w:tcW w:w="6062" w:type="dxa"/>
-            <w:tcBorders>
-              <w:top w:val="single" w:sz="4" w:space="0" w:color="auto"/>
-              <w:left w:val="single" w:sz="4" w:space="0" w:color="auto"/>
-              <w:bottom w:val="single" w:sz="4" w:space="0" w:color="auto"/>
-              <w:right w:val="single" w:sz="4" w:space="0" w:color="auto"/>
-            </w:tcBorders>
-            <w:shd w:val="clear" w:color="auto" w:fill="auto"/>
-            <w:hideMark/>
-          </w:tcPr>
-          <w:p>
-            <w:pPr>
-              <w:ind w:left="175"/>
-              <w:jc w:val="center"/>
-            </w:pPr>
-            <w:r>
-              <w:t>Показатели</w:t>
-            </w:r>
-          </w:p>
-        </w:tc>
-        <w:tc>
-          <w:tcPr>
-            <w:tcW w:w="1984" w:type="dxa"/>
-            <w:tcBorders>
-              <w:top w:val="single" w:sz="4" w:space="0" w:color="auto"/>
-              <w:left w:val="single" w:sz="4" w:space="0" w:color="auto"/>
-              <w:bottom w:val="single" w:sz="4" w:space="0" w:color="auto"/>
-              <w:right w:val="single" w:sz="4" w:space="0" w:color="auto"/>
-            </w:tcBorders>
-            <w:shd w:val="clear" w:color="auto" w:fill="auto"/>
-            <w:hideMark/>
-          </w:tcPr>
-          <w:p>
-            <w:pPr>
-              <w:ind w:left="284" w:hanging="75"/>
-              <w:jc w:val="center"/>
-            </w:pPr>
-            <w:r>
-              <w:t>Сумма, руб.</w:t>
-            </w:r>
-          </w:p>
-        </w:tc>
-        <w:tc>
-          <w:tcPr>
-            <w:tcW w:w="1809" w:type="dxa"/>
-            <w:tcBorders>
-              <w:top w:val="single" w:sz="4" w:space="0" w:color="auto"/>
-              <w:left w:val="single" w:sz="4" w:space="0" w:color="auto"/>
-              <w:bottom w:val="single" w:sz="4" w:space="0" w:color="auto"/>
-              <w:right w:val="single" w:sz="4" w:space="0" w:color="auto"/>
-            </w:tcBorders>
-            <w:shd w:val="clear" w:color="auto" w:fill="auto"/>
-            <w:hideMark/>
-          </w:tcPr>
-          <w:p>
-            <w:pPr>
-              <w:ind w:left="284" w:hanging="75"/>
-              <w:jc w:val="center"/>
-            </w:pPr>
-            <w:r>
-              <w:t>%</w:t>
-            </w:r>
-          </w:p>
-        </w:tc>
-      </w:tr>
-      <w:tr>
-        <w:tc>
-          <w:tcPr>
-            <w:tcW w:w="6062" w:type="dxa"/>
-            <w:tcBorders>
-              <w:top w:val="single" w:sz="4" w:space="0" w:color="auto"/>
-              <w:left w:val="single" w:sz="4" w:space="0" w:color="auto"/>
-              <w:bottom w:val="single" w:sz="4" w:space="0" w:color="auto"/>
-              <w:right w:val="single" w:sz="4" w:space="0" w:color="auto"/>
-            </w:tcBorders>
-            <w:shd w:val="clear" w:color="auto" w:fill="auto"/>
-            <w:hideMark/>
-          </w:tcPr>
-          <w:p>
-            <w:pPr>
-              <w:ind w:left="175"/>
-              <w:jc w:val="both"/>
-            </w:pPr>
-            <w:r>
-              <w:t>1</w:t>
-            </w:r>
-            <w:r>
-              <w:t xml:space="preserve"> </w:t>
-            </w:r>
-            <w:r>
-              <w:t xml:space="preserve">Материальные затраты </w:t>
-            </w:r>
-          </w:p>
-        </w:tc>
-        <w:tc>
-          <w:tcPr>
-            <w:tcW w:w="1984" w:type="dxa"/>
-            <w:tcBorders>
-              <w:top w:val="single" w:sz="4" w:space="0" w:color="auto"/>
-              <w:left w:val="single" w:sz="4" w:space="0" w:color="auto"/>
-              <w:bottom w:val="single" w:sz="4" w:space="0" w:color="auto"/>
-              <w:right w:val="single" w:sz="4" w:space="0" w:color="auto"/>
-            </w:tcBorders>
-            <w:shd w:val="clear" w:color="auto" w:fill="auto"/>
-            <w:hideMark/>
-          </w:tcPr>
-          <w:p>
-            <w:pPr>
-              <w:ind w:left="284" w:hanging="75"/>
-              <w:jc w:val="center"/>
-              <w:rPr>
-                <w:lang w:val="en-US"/>
-              </w:rPr>
-            </w:pPr>
-            <w:r>
-              <w:rPr>
-                <w:rFonts w:eastAsia="Calibri"/>
-                <w:lang w:val="en-US" w:eastAsia="en-US"/>
-              </w:rPr>
-              <w:t>52,48</w:t>
-            </w:r>
-          </w:p>
-        </w:tc>
-        <w:tc>
-          <w:tcPr>
-            <w:tcW w:w="1809" w:type="dxa"/>
-            <w:tcBorders>
-              <w:top w:val="single" w:sz="4" w:space="0" w:color="auto"/>
-              <w:left w:val="single" w:sz="4" w:space="0" w:color="auto"/>
-              <w:bottom w:val="single" w:sz="4" w:space="0" w:color="auto"/>
-              <w:right w:val="single" w:sz="4" w:space="0" w:color="auto"/>
-            </w:tcBorders>
-            <w:shd w:val="clear" w:color="auto" w:fill="auto"/>
-            <w:hideMark/>
-          </w:tcPr>
-          <w:p>
-            <w:pPr>
-              <w:ind w:left="284" w:hanging="75"/>
-              <w:jc w:val="center"/>
-              <w:rPr>
-                <w:lang w:val="en-US"/>
-              </w:rPr>
-            </w:pPr>
-            <w:r>
-              <w:t>1</w:t>
-            </w:r>
-            <w:r>
-              <w:rPr>
-                <w:lang w:val="en-US"/>
-              </w:rPr>
-              <w:t>,</w:t>
-            </w:r>
-            <w:r>
-              <w:t>8</w:t>
-            </w:r>
-            <w:r>
-              <w:rPr>
-                <w:lang w:val="en-US"/>
-              </w:rPr>
-              <w:t>9</w:t>
-            </w:r>
-          </w:p>
-        </w:tc>
-      </w:tr>
-      <w:tr>
-        <w:tc>
-          <w:tcPr>
-            <w:tcW w:w="6062" w:type="dxa"/>
-            <w:tcBorders>
-              <w:top w:val="single" w:sz="4" w:space="0" w:color="auto"/>
-              <w:left w:val="single" w:sz="4" w:space="0" w:color="auto"/>
-              <w:bottom w:val="single" w:sz="4" w:space="0" w:color="auto"/>
-              <w:right w:val="single" w:sz="4" w:space="0" w:color="auto"/>
-            </w:tcBorders>
-            <w:shd w:val="clear" w:color="auto" w:fill="auto"/>
-            <w:hideMark/>
-          </w:tcPr>
-          <w:p>
-            <w:pPr>
-              <w:ind w:left="175"/>
-              <w:jc w:val="both"/>
-            </w:pPr>
-            <w:r>
-              <w:t>2</w:t>
-            </w:r>
-            <w:r>
-              <w:t xml:space="preserve"> </w:t>
-            </w:r>
-            <w:r>
-              <w:t>Затрат на оплату труда</w:t>
-            </w:r>
-          </w:p>
-        </w:tc>
-        <w:tc>
-          <w:tcPr>
-            <w:tcW w:w="1984" w:type="dxa"/>
-            <w:tcBorders>
-              <w:top w:val="single" w:sz="4" w:space="0" w:color="auto"/>
-              <w:left w:val="single" w:sz="4" w:space="0" w:color="auto"/>
-              <w:bottom w:val="single" w:sz="4" w:space="0" w:color="auto"/>
-              <w:right w:val="single" w:sz="4" w:space="0" w:color="auto"/>
-            </w:tcBorders>
-            <w:shd w:val="clear" w:color="auto" w:fill="auto"/>
-            <w:hideMark/>
-          </w:tcPr>
-          <w:p>
-            <w:pPr>
-              <w:ind w:left="284" w:hanging="75"/>
-              <w:jc w:val="center"/>
-              <w:rPr>
-                <w:lang w:val="en-US"/>
-              </w:rPr>
-            </w:pPr>
-            <w:r>
-              <w:rPr>
-                <w:rFonts w:eastAsia="Calibri"/>
-                <w:lang w:eastAsia="en-US"/>
-              </w:rPr>
-              <w:t>684,73</w:t>
-            </w:r>
-          </w:p>
-        </w:tc>
-        <w:tc>
-          <w:tcPr>
-            <w:tcW w:w="1809" w:type="dxa"/>
-            <w:tcBorders>
-              <w:top w:val="single" w:sz="4" w:space="0" w:color="auto"/>
-              <w:left w:val="single" w:sz="4" w:space="0" w:color="auto"/>
-              <w:bottom w:val="single" w:sz="4" w:space="0" w:color="auto"/>
-              <w:right w:val="single" w:sz="4" w:space="0" w:color="auto"/>
-            </w:tcBorders>
-            <w:shd w:val="clear" w:color="auto" w:fill="auto"/>
-            <w:hideMark/>
-          </w:tcPr>
-          <w:p>
-            <w:pPr>
-              <w:ind w:left="284" w:hanging="75"/>
-              <w:jc w:val="center"/>
-            </w:pPr>
-            <w:r>
-              <w:t>2</w:t>
-            </w:r>
-            <w:r>
-              <w:t>4</w:t>
-            </w:r>
-            <w:r>
-              <w:t>,</w:t>
-            </w:r>
-            <w:r>
-              <w:t>65</w:t>
-            </w:r>
-          </w:p>
-        </w:tc>
-      </w:tr>
-      <w:tr>
-        <w:tc>
-          <w:tcPr>
-            <w:tcW w:w="6062" w:type="dxa"/>
-            <w:tcBorders>
-              <w:top w:val="single" w:sz="4" w:space="0" w:color="auto"/>
-              <w:left w:val="single" w:sz="4" w:space="0" w:color="auto"/>
-              <w:bottom w:val="single" w:sz="4" w:space="0" w:color="auto"/>
-              <w:right w:val="single" w:sz="4" w:space="0" w:color="auto"/>
-            </w:tcBorders>
-            <w:shd w:val="clear" w:color="auto" w:fill="auto"/>
-            <w:hideMark/>
-          </w:tcPr>
-          <w:p>
-            <w:pPr>
-              <w:ind w:left="175"/>
-              <w:jc w:val="both"/>
-            </w:pPr>
-            <w:r>
-              <w:t>3</w:t>
-            </w:r>
-            <w:r>
-              <w:t xml:space="preserve"> </w:t>
-            </w:r>
-            <w:r>
-              <w:t xml:space="preserve">Отчисления в Фонд социальной защиты населения на социальные нужды </w:t>
-            </w:r>
-          </w:p>
-        </w:tc>
-        <w:tc>
-          <w:tcPr>
-            <w:tcW w:w="1984" w:type="dxa"/>
-            <w:tcBorders>
-              <w:top w:val="single" w:sz="4" w:space="0" w:color="auto"/>
-              <w:left w:val="single" w:sz="4" w:space="0" w:color="auto"/>
-              <w:bottom w:val="single" w:sz="4" w:space="0" w:color="auto"/>
-              <w:right w:val="single" w:sz="4" w:space="0" w:color="auto"/>
-            </w:tcBorders>
-            <w:shd w:val="clear" w:color="auto" w:fill="auto"/>
-            <w:hideMark/>
-          </w:tcPr>
-          <w:p>
-            <w:pPr>
-              <w:ind w:left="284" w:hanging="75"/>
-              <w:jc w:val="center"/>
-              <w:rPr>
-                <w:lang w:val="en-US"/>
-              </w:rPr>
-            </w:pPr>
-            <w:r>
-              <w:rPr>
-                <w:rFonts w:eastAsia="Calibri"/>
-                <w:lang w:eastAsia="en-US"/>
-              </w:rPr>
-              <w:t>232,81</w:t>
-            </w:r>
-          </w:p>
-        </w:tc>
-        <w:tc>
-          <w:tcPr>
-            <w:tcW w:w="1809" w:type="dxa"/>
-            <w:tcBorders>
-              <w:top w:val="single" w:sz="4" w:space="0" w:color="auto"/>
-              <w:left w:val="single" w:sz="4" w:space="0" w:color="auto"/>
-              <w:bottom w:val="single" w:sz="4" w:space="0" w:color="auto"/>
-              <w:right w:val="single" w:sz="4" w:space="0" w:color="auto"/>
-            </w:tcBorders>
-            <w:shd w:val="clear" w:color="auto" w:fill="auto"/>
-            <w:hideMark/>
-          </w:tcPr>
-          <w:p>
-            <w:pPr>
-              <w:ind w:left="284" w:hanging="75"/>
-              <w:jc w:val="center"/>
-              <w:rPr>
-                <w:lang w:val="en-US"/>
-              </w:rPr>
-            </w:pPr>
-            <w:r>
-              <w:t>8,</w:t>
-            </w:r>
-            <w:r>
-              <w:t>38</w:t>
-            </w:r>
-          </w:p>
-        </w:tc>
-      </w:tr>
-      <w:tr>
-        <w:tc>
-          <w:tcPr>
-            <w:tcW w:w="6062" w:type="dxa"/>
-            <w:tcBorders>
-              <w:top w:val="single" w:sz="4" w:space="0" w:color="auto"/>
-              <w:left w:val="single" w:sz="4" w:space="0" w:color="auto"/>
-              <w:bottom w:val="single" w:sz="4" w:space="0" w:color="auto"/>
-              <w:right w:val="single" w:sz="4" w:space="0" w:color="auto"/>
-            </w:tcBorders>
-            <w:shd w:val="clear" w:color="auto" w:fill="auto"/>
-            <w:hideMark/>
-          </w:tcPr>
-          <w:p>
-            <w:pPr>
-              <w:ind w:left="175"/>
-              <w:jc w:val="both"/>
-            </w:pPr>
-            <w:r>
-              <w:t>4</w:t>
-            </w:r>
-            <w:r>
-              <w:t xml:space="preserve"> </w:t>
-            </w:r>
-            <w:r>
-              <w:t>Амортизация основных средств и нематериальных активов, используемых в предпринимательской деятельности</w:t>
-            </w:r>
-          </w:p>
-        </w:tc>
-        <w:tc>
-          <w:tcPr>
-            <w:tcW w:w="1984" w:type="dxa"/>
-            <w:tcBorders>
-              <w:top w:val="single" w:sz="4" w:space="0" w:color="auto"/>
-              <w:left w:val="single" w:sz="4" w:space="0" w:color="auto"/>
-              <w:bottom w:val="single" w:sz="4" w:space="0" w:color="auto"/>
-              <w:right w:val="single" w:sz="4" w:space="0" w:color="auto"/>
-            </w:tcBorders>
-            <w:shd w:val="clear" w:color="auto" w:fill="auto"/>
-            <w:hideMark/>
-          </w:tcPr>
-          <w:p>
-            <w:pPr>
-              <w:ind w:left="284" w:hanging="75"/>
-              <w:jc w:val="center"/>
-            </w:pPr>
-            <w:r>
-              <w:t>5,52</w:t>
-            </w:r>
-          </w:p>
-        </w:tc>
-        <w:tc>
-          <w:tcPr>
-            <w:tcW w:w="1809" w:type="dxa"/>
-            <w:tcBorders>
-              <w:top w:val="single" w:sz="4" w:space="0" w:color="auto"/>
-              <w:left w:val="single" w:sz="4" w:space="0" w:color="auto"/>
-              <w:bottom w:val="single" w:sz="4" w:space="0" w:color="auto"/>
-              <w:right w:val="single" w:sz="4" w:space="0" w:color="auto"/>
-            </w:tcBorders>
-            <w:shd w:val="clear" w:color="auto" w:fill="auto"/>
-            <w:hideMark/>
-          </w:tcPr>
-          <w:p>
-            <w:pPr>
-              <w:ind w:left="284" w:hanging="75"/>
-              <w:jc w:val="center"/>
-            </w:pPr>
-            <w:r>
-              <w:t>0,</w:t>
-            </w:r>
-            <w:r>
-              <w:t>20</w:t>
-            </w:r>
-          </w:p>
-        </w:tc>
-      </w:tr>
-      <w:tr>
-        <w:tc>
-          <w:tcPr>
-            <w:tcW w:w="6062" w:type="dxa"/>
-            <w:tcBorders>
-              <w:top w:val="single" w:sz="4" w:space="0" w:color="auto"/>
-              <w:left w:val="single" w:sz="4" w:space="0" w:color="auto"/>
-              <w:bottom w:val="single" w:sz="4" w:space="0" w:color="auto"/>
-              <w:right w:val="single" w:sz="4" w:space="0" w:color="auto"/>
-            </w:tcBorders>
-            <w:shd w:val="clear" w:color="auto" w:fill="auto"/>
-            <w:hideMark/>
-          </w:tcPr>
-          <w:p>
-            <w:pPr>
-              <w:ind w:left="175"/>
-              <w:jc w:val="both"/>
-            </w:pPr>
-            <w:r>
-              <w:t>5</w:t>
-            </w:r>
-            <w:proofErr w:type="gramStart"/>
-            <w:r>
-              <w:t xml:space="preserve"> </w:t>
-            </w:r>
-            <w:r>
-              <w:t>П</w:t>
-            </w:r>
-            <w:proofErr w:type="gramEnd"/>
-            <w:r>
-              <w:t xml:space="preserve">рочие затраты </w:t>
-            </w:r>
-          </w:p>
-        </w:tc>
-        <w:tc>
-          <w:tcPr>
-            <w:tcW w:w="1984" w:type="dxa"/>
-            <w:tcBorders>
-              <w:top w:val="single" w:sz="4" w:space="0" w:color="auto"/>
-              <w:left w:val="single" w:sz="4" w:space="0" w:color="auto"/>
-              <w:bottom w:val="single" w:sz="4" w:space="0" w:color="auto"/>
-              <w:right w:val="single" w:sz="4" w:space="0" w:color="auto"/>
-            </w:tcBorders>
-            <w:shd w:val="clear" w:color="auto" w:fill="auto"/>
-            <w:hideMark/>
-          </w:tcPr>
-          <w:p>
-            <w:pPr>
-              <w:ind w:left="284" w:hanging="75"/>
-              <w:jc w:val="center"/>
-            </w:pPr>
-            <w:r>
-              <w:rPr>
-                <w:rFonts w:eastAsia="Calibri"/>
-                <w:lang w:eastAsia="en-US"/>
-              </w:rPr>
-              <w:t>1801,92</w:t>
-            </w:r>
-          </w:p>
-        </w:tc>
-        <w:tc>
-          <w:tcPr>
-            <w:tcW w:w="1809" w:type="dxa"/>
-            <w:tcBorders>
-              <w:top w:val="single" w:sz="4" w:space="0" w:color="auto"/>
-              <w:left w:val="single" w:sz="4" w:space="0" w:color="auto"/>
-              <w:bottom w:val="single" w:sz="4" w:space="0" w:color="auto"/>
-              <w:right w:val="single" w:sz="4" w:space="0" w:color="auto"/>
-            </w:tcBorders>
-            <w:shd w:val="clear" w:color="auto" w:fill="auto"/>
-            <w:hideMark/>
-          </w:tcPr>
-          <w:p>
-            <w:pPr>
-              <w:ind w:left="284" w:hanging="75"/>
-              <w:jc w:val="center"/>
-            </w:pPr>
-            <w:r>
-              <w:t>6</w:t>
-            </w:r>
-            <w:r>
-              <w:t>4</w:t>
-            </w:r>
-            <w:r>
-              <w:t>,</w:t>
-            </w:r>
-            <w:r>
-              <w:t>87</w:t>
-            </w:r>
-          </w:p>
-        </w:tc>
-      </w:tr>
-      <w:tr>
-        <w:tc>
-          <w:tcPr>
-            <w:tcW w:w="6062" w:type="dxa"/>
-            <w:tcBorders>
-              <w:top w:val="single" w:sz="4" w:space="0" w:color="auto"/>
-              <w:left w:val="single" w:sz="4" w:space="0" w:color="auto"/>
-              <w:bottom w:val="single" w:sz="4" w:space="0" w:color="auto"/>
-              <w:right w:val="single" w:sz="4" w:space="0" w:color="auto"/>
-            </w:tcBorders>
-            <w:shd w:val="clear" w:color="auto" w:fill="auto"/>
-            <w:hideMark/>
-          </w:tcPr>
-          <w:p>
-            <w:pPr>
-              <w:ind w:left="175"/>
-              <w:jc w:val="both"/>
-            </w:pPr>
-            <w:r>
-              <w:t>Итого полная себестоимость</w:t>
-            </w:r>
-          </w:p>
-        </w:tc>
-        <w:tc>
-          <w:tcPr>
-            <w:tcW w:w="1984" w:type="dxa"/>
-            <w:tcBorders>
-              <w:top w:val="single" w:sz="4" w:space="0" w:color="auto"/>
-              <w:left w:val="single" w:sz="4" w:space="0" w:color="auto"/>
-              <w:bottom w:val="single" w:sz="4" w:space="0" w:color="auto"/>
-              <w:right w:val="single" w:sz="4" w:space="0" w:color="auto"/>
-            </w:tcBorders>
-            <w:shd w:val="clear" w:color="auto" w:fill="auto"/>
-            <w:hideMark/>
-          </w:tcPr>
-          <w:p>
-            <w:pPr>
-              <w:ind w:left="284" w:hanging="75"/>
-              <w:jc w:val="center"/>
-              <w:rPr>
-                <w:lang w:val="en-US"/>
-              </w:rPr>
-            </w:pPr>
-            <w:r>
-              <w:t>2777</w:t>
-            </w:r>
-            <w:r>
-              <w:t>,</w:t>
-            </w:r>
-            <w:r>
-              <w:t>46</w:t>
-            </w:r>
-          </w:p>
-        </w:tc>
-        <w:tc>
-          <w:tcPr>
-            <w:tcW w:w="1809" w:type="dxa"/>
-            <w:tcBorders>
-              <w:top w:val="single" w:sz="4" w:space="0" w:color="auto"/>
-              <w:left w:val="single" w:sz="4" w:space="0" w:color="auto"/>
-              <w:bottom w:val="single" w:sz="4" w:space="0" w:color="auto"/>
-              <w:right w:val="single" w:sz="4" w:space="0" w:color="auto"/>
-            </w:tcBorders>
-            <w:shd w:val="clear" w:color="auto" w:fill="auto"/>
-            <w:hideMark/>
-          </w:tcPr>
-          <w:p>
-            <w:pPr>
-              <w:ind w:left="284" w:hanging="75"/>
-              <w:jc w:val="center"/>
-            </w:pPr>
-            <w:r>
-              <w:t>100</w:t>
-            </w:r>
-          </w:p>
-        </w:tc>
-      </w:tr>
-    </w:tbl>
-    <w:p>
-      <w:pPr>
-        <w:ind w:left="284" w:firstLine="567"/>
-        <w:jc w:val="both"/>
-      </w:pPr>
-    </w:p>
-    <w:p>
-      <w:pPr>
-        <w:ind w:left="284" w:firstLine="567"/>
-        <w:jc w:val="both"/>
-        <w:rPr>
-          <w:sz w:val="28"/>
-          <w:szCs w:val="28"/>
-        </w:rPr>
-      </w:pPr>
-      <w:r>
-        <w:rPr>
-          <w:sz w:val="28"/>
-          <w:szCs w:val="28"/>
-        </w:rPr>
-        <w:lastRenderedPageBreak/>
-        <w:t>Структура себестоимости оформлена в виде диаграммы и вынесена на лист 1 формата А3 графической части.</w:t>
-      </w:r>
-    </w:p>
-    <w:p>
-      <w:pPr>
-        <w:suppressAutoHyphens/>
-        <w:ind w:left="284" w:firstLine="567"/>
-        <w:jc w:val="both"/>
       </w:pPr>
     </w:p>
     <w:p>
@@ -26704,6 +24438,7 @@
           <w:szCs w:val="28"/>
           <w:lang w:val="en-US"/>
         </w:rPr>
+        <w:lastRenderedPageBreak/>
         <w:t>R</w:t>
       </w:r>
       <w:r>
@@ -26720,10 +24455,10 @@
           <w:szCs w:val="28"/>
         </w:rPr>
         <w:object w:dxaOrig="900" w:dyaOrig="660" w14:anchorId="2DF925BF">
-          <v:shape id="_x0000_i1036" type="#_x0000_t75" style="width:51.35pt;height:30.7pt" o:ole="">
-            <v:imagedata r:id="rId69" o:title=""/>
+          <v:shape id="_x0000_i1031" type="#_x0000_t75" style="width:51.35pt;height:30.7pt" o:ole="">
+            <v:imagedata r:id="rId59" o:title=""/>
           </v:shape>
-          <o:OLEObject Type="Embed" ProgID="Equation.3" ShapeID="_x0000_i1036" DrawAspect="Content" ObjectID="_1776193303" r:id="rId70"/>
+          <o:OLEObject Type="Embed" ProgID="Equation.3" ShapeID="_x0000_i1031" DrawAspect="Content" ObjectID="_1776537873" r:id="rId60"/>
         </w:object>
       </w:r>
       <w:r>
@@ -26882,11 +24617,11 @@
           <w:sz w:val="28"/>
           <w:szCs w:val="28"/>
         </w:rPr>
-        <w:object w:dxaOrig="880" w:dyaOrig="620" w14:anchorId="279E6717">
-          <v:shape id="_x0000_i1037" type="#_x0000_t75" style="width:41.3pt;height:28.8pt" o:ole="">
-            <v:imagedata r:id="rId71" o:title=""/>
+        <w:object w:dxaOrig="859" w:dyaOrig="620" w14:anchorId="279E6717">
+          <v:shape id="_x0000_i1032" type="#_x0000_t75" style="width:40.05pt;height:28.8pt" o:ole="">
+            <v:imagedata r:id="rId61" o:title=""/>
           </v:shape>
-          <o:OLEObject Type="Embed" ProgID="Equation.3" ShapeID="_x0000_i1037" DrawAspect="Content" ObjectID="_1776193304" r:id="rId72"/>
+          <o:OLEObject Type="Embed" ProgID="Equation.3" ShapeID="_x0000_i1032" DrawAspect="Content" ObjectID="_1776537874" r:id="rId62"/>
         </w:object>
       </w:r>
       <w:r>
@@ -26965,8 +24700,9 @@
         <w:rPr>
           <w:sz w:val="28"/>
           <w:szCs w:val="28"/>
-        </w:rPr>
-        <w:t>14</w:t>
+          <w:lang w:val="en-US"/>
+        </w:rPr>
+        <w:t>02</w:t>
       </w:r>
       <w:r>
         <w:rPr>
@@ -27224,11 +24960,11 @@
           <w:position w:val="-28"/>
           <w:sz w:val="28"/>
         </w:rPr>
-        <w:object w:dxaOrig="880" w:dyaOrig="660" w14:anchorId="15DE5AA0">
-          <v:shape id="_x0000_i1038" type="#_x0000_t75" style="width:47.6pt;height:36.3pt" o:ole="">
-            <v:imagedata r:id="rId73" o:title=""/>
+        <w:object w:dxaOrig="859" w:dyaOrig="660" w14:anchorId="15DE5AA0">
+          <v:shape id="_x0000_i1033" type="#_x0000_t75" style="width:46.35pt;height:36.3pt" o:ole="">
+            <v:imagedata r:id="rId63" o:title=""/>
           </v:shape>
-          <o:OLEObject Type="Embed" ProgID="Equation.3" ShapeID="_x0000_i1038" DrawAspect="Content" ObjectID="_1776193305" r:id="rId74"/>
+          <o:OLEObject Type="Embed" ProgID="Equation.3" ShapeID="_x0000_i1033" DrawAspect="Content" ObjectID="_1776537875" r:id="rId64"/>
         </w:object>
       </w:r>
       <w:r>
@@ -27311,8 +25047,9 @@
       <w:r>
         <w:rPr>
           <w:sz w:val="28"/>
-        </w:rPr>
-        <w:t>29</w:t>
+          <w:lang w:val="en-US"/>
+        </w:rPr>
+        <w:t>36</w:t>
       </w:r>
       <w:r>
         <w:rPr>
@@ -27465,10 +25202,10 @@
           <w:sz w:val="28"/>
         </w:rPr>
         <w:object w:dxaOrig="900" w:dyaOrig="660" w14:anchorId="5D6C908A">
-          <v:shape id="_x0000_i1039" type="#_x0000_t75" style="width:49.45pt;height:36.3pt" o:ole="">
-            <v:imagedata r:id="rId75" o:title=""/>
+          <v:shape id="_x0000_i1034" type="#_x0000_t75" style="width:49.45pt;height:36.3pt" o:ole="">
+            <v:imagedata r:id="rId65" o:title=""/>
           </v:shape>
-          <o:OLEObject Type="Embed" ProgID="Equation.3" ShapeID="_x0000_i1039" DrawAspect="Content" ObjectID="_1776193306" r:id="rId76"/>
+          <o:OLEObject Type="Embed" ProgID="Equation.3" ShapeID="_x0000_i1034" DrawAspect="Content" ObjectID="_1776537876" r:id="rId66"/>
         </w:object>
       </w:r>
       <w:r>
@@ -27597,7 +25334,20 @@
         <w:rPr>
           <w:sz w:val="28"/>
         </w:rPr>
-        <w:t xml:space="preserve">Таблица 5 –Технико-экономические показатели </w:t>
+        <w:t xml:space="preserve">Таблица </w:t>
+      </w:r>
+      <w:r>
+        <w:rPr>
+          <w:sz w:val="28"/>
+          <w:lang w:val="en-US"/>
+        </w:rPr>
+        <w:t>4</w:t>
+      </w:r>
+      <w:r>
+        <w:rPr>
+          <w:sz w:val="28"/>
+        </w:rPr>
+        <w:t xml:space="preserve"> –Технико-экономические показатели </w:t>
       </w:r>
     </w:p>
     <w:p>
@@ -27775,10 +25525,14 @@
               <w:t>,</w:t>
             </w:r>
             <w:r>
-              <w:t>30</w:t>
+              <w:rPr>
+                <w:lang w:val="en-US"/>
+              </w:rPr>
+              <w:t>6</w:t>
             </w:r>
-            <w:bookmarkStart w:id="3" w:name="_GoBack"/>
-            <w:bookmarkEnd w:id="3"/>
+            <w:r>
+              <w:t>0</w:t>
+            </w:r>
           </w:p>
         </w:tc>
       </w:tr>
@@ -27846,9 +25600,27 @@
               <w:suppressAutoHyphens/>
               <w:ind w:left="284" w:hanging="91"/>
               <w:jc w:val="center"/>
+              <w:rPr>
+                <w:lang w:val="en-US"/>
+              </w:rPr>
             </w:pPr>
             <w:r>
-              <w:t>2777,46</w:t>
+              <w:t>27</w:t>
+            </w:r>
+            <w:r>
+              <w:rPr>
+                <w:lang w:val="en-US"/>
+              </w:rPr>
+              <w:t>89</w:t>
+            </w:r>
+            <w:r>
+              <w:t>,6</w:t>
+            </w:r>
+            <w:r>
+              <w:rPr>
+                <w:lang w:val="en-US"/>
+              </w:rPr>
+              <w:t>0</w:t>
             </w:r>
           </w:p>
         </w:tc>
@@ -27917,9 +25689,27 @@
               <w:suppressAutoHyphens/>
               <w:ind w:left="284" w:hanging="91"/>
               <w:jc w:val="center"/>
+              <w:rPr>
+                <w:lang w:val="en-US"/>
+              </w:rPr>
             </w:pPr>
             <w:r>
-              <w:t>277,75</w:t>
+              <w:t>27</w:t>
+            </w:r>
+            <w:r>
+              <w:rPr>
+                <w:lang w:val="en-US"/>
+              </w:rPr>
+              <w:t>8</w:t>
+            </w:r>
+            <w:r>
+              <w:t>,</w:t>
+            </w:r>
+            <w:r>
+              <w:rPr>
+                <w:lang w:val="en-US"/>
+              </w:rPr>
+              <w:t>96</w:t>
             </w:r>
           </w:p>
         </w:tc>
@@ -28064,7 +25854,22 @@
               </w:rPr>
             </w:pPr>
             <w:r>
-              <w:t>3666,25</w:t>
+              <w:t>36</w:t>
+            </w:r>
+            <w:r>
+              <w:rPr>
+                <w:lang w:val="en-US"/>
+              </w:rPr>
+              <w:t>82</w:t>
+            </w:r>
+            <w:r>
+              <w:t>,</w:t>
+            </w:r>
+            <w:r>
+              <w:rPr>
+                <w:lang w:val="en-US"/>
+              </w:rPr>
+              <w:t>31</w:t>
             </w:r>
           </w:p>
         </w:tc>
@@ -28141,7 +25946,10 @@
               <w:t>0,</w:t>
             </w:r>
             <w:r>
-              <w:t>14</w:t>
+              <w:rPr>
+                <w:lang w:val="en-US"/>
+              </w:rPr>
+              <w:t>02</w:t>
             </w:r>
           </w:p>
         </w:tc>
@@ -28169,6 +25977,7 @@
               <w:jc w:val="both"/>
             </w:pPr>
             <w:r>
+              <w:lastRenderedPageBreak/>
               <w:t xml:space="preserve">7 Удельный вес топливно-энергетических ресурсов в себестоимости </w:t>
             </w:r>
           </w:p>
@@ -28213,6 +26022,9 @@
               <w:suppressAutoHyphens/>
               <w:ind w:left="284" w:hanging="91"/>
               <w:jc w:val="center"/>
+              <w:rPr>
+                <w:lang w:val="en-US"/>
+              </w:rPr>
             </w:pPr>
             <w:r>
               <w:rPr>
@@ -28221,7 +26033,10 @@
               <w:t>0,</w:t>
             </w:r>
             <w:r>
-              <w:t>29</w:t>
+              <w:rPr>
+                <w:lang w:val="en-US"/>
+              </w:rPr>
+              <w:t>36</w:t>
             </w:r>
           </w:p>
         </w:tc>
@@ -28319,6 +26134,10 @@
         <w:spacing w:before="0" w:beforeAutospacing="0" w:after="0"/>
         <w:ind w:left="284" w:right="181" w:firstLine="567"/>
         <w:jc w:val="both"/>
+        <w:rPr>
+          <w:sz w:val="28"/>
+          <w:szCs w:val="28"/>
+        </w:rPr>
       </w:pPr>
       <w:r>
         <w:rPr>
@@ -28332,7 +26151,28 @@
           <w:sz w:val="28"/>
           <w:szCs w:val="28"/>
         </w:rPr>
-        <w:t>3666,25</w:t>
+        <w:t>36</w:t>
+      </w:r>
+      <w:r>
+        <w:rPr>
+          <w:sz w:val="28"/>
+          <w:szCs w:val="28"/>
+        </w:rPr>
+        <w:t>82</w:t>
+      </w:r>
+      <w:r>
+        <w:rPr>
+          <w:sz w:val="28"/>
+          <w:szCs w:val="28"/>
+        </w:rPr>
+        <w:t>,</w:t>
+      </w:r>
+      <w:r>
+        <w:rPr>
+          <w:sz w:val="28"/>
+          <w:szCs w:val="28"/>
+        </w:rPr>
+        <w:t>31</w:t>
       </w:r>
       <w:r>
         <w:rPr>
@@ -28341,6 +26181,178 @@
         </w:rPr>
         <w:t xml:space="preserve"> руб. </w:t>
       </w:r>
+    </w:p>
+    <w:p>
+      <w:pPr>
+        <w:pStyle w:val="western"/>
+        <w:spacing w:before="0" w:beforeAutospacing="0" w:after="0"/>
+        <w:ind w:left="284" w:right="181" w:firstLine="567"/>
+        <w:jc w:val="both"/>
+        <w:rPr>
+          <w:sz w:val="28"/>
+          <w:szCs w:val="28"/>
+        </w:rPr>
+      </w:pPr>
+      <w:r>
+        <w:rPr>
+          <w:sz w:val="28"/>
+          <w:szCs w:val="28"/>
+        </w:rPr>
+        <w:t>У</w:t>
+      </w:r>
+      <w:r>
+        <w:rPr>
+          <w:sz w:val="28"/>
+          <w:szCs w:val="28"/>
+        </w:rPr>
+        <w:t>дельный вес топливно-энергетических ресурсов в себестоимости продукции составит 0,3</w:t>
+      </w:r>
+      <w:r>
+        <w:rPr>
+          <w:sz w:val="28"/>
+          <w:szCs w:val="28"/>
+        </w:rPr>
+        <w:t>6</w:t>
+      </w:r>
+      <w:r>
+        <w:rPr>
+          <w:sz w:val="28"/>
+          <w:szCs w:val="28"/>
+        </w:rPr>
+        <w:t>%.</w:t>
+      </w:r>
+    </w:p>
+    <w:p>
+      <w:pPr>
+        <w:pStyle w:val="western"/>
+        <w:spacing w:before="0" w:beforeAutospacing="0" w:after="0"/>
+        <w:ind w:left="284" w:right="181" w:firstLine="567"/>
+        <w:jc w:val="both"/>
+        <w:rPr>
+          <w:sz w:val="28"/>
+          <w:szCs w:val="28"/>
+        </w:rPr>
+      </w:pPr>
+      <w:r>
+        <w:rPr>
+          <w:sz w:val="28"/>
+          <w:szCs w:val="28"/>
+        </w:rPr>
+        <w:t xml:space="preserve">Полная себестоимость программного продукта составила </w:t>
+      </w:r>
+      <w:r>
+        <w:rPr>
+          <w:sz w:val="28"/>
+          <w:szCs w:val="28"/>
+        </w:rPr>
+        <w:t>2789</w:t>
+      </w:r>
+      <w:r>
+        <w:rPr>
+          <w:sz w:val="28"/>
+          <w:szCs w:val="28"/>
+        </w:rPr>
+        <w:t>,6</w:t>
+      </w:r>
+      <w:r>
+        <w:rPr>
+          <w:sz w:val="28"/>
+          <w:szCs w:val="28"/>
+        </w:rPr>
+        <w:t>0</w:t>
+      </w:r>
+      <w:r>
+        <w:rPr>
+          <w:sz w:val="28"/>
+          <w:szCs w:val="28"/>
+        </w:rPr>
+        <w:t xml:space="preserve"> руб.</w:t>
+      </w:r>
+    </w:p>
+    <w:p>
+      <w:pPr>
+        <w:pStyle w:val="western"/>
+        <w:spacing w:before="0" w:beforeAutospacing="0" w:after="0"/>
+        <w:ind w:left="284" w:right="181" w:firstLine="567"/>
+        <w:jc w:val="both"/>
+      </w:pPr>
+      <w:r>
+        <w:rPr>
+          <w:sz w:val="28"/>
+          <w:szCs w:val="28"/>
+        </w:rPr>
+        <w:t>Проанализировав полученные данные можно сделать вывод, что разработка и</w:t>
+      </w:r>
+      <w:r>
+        <w:rPr>
+          <w:sz w:val="28"/>
+          <w:szCs w:val="28"/>
+        </w:rPr>
+        <w:t>нформационн</w:t>
+      </w:r>
+      <w:r>
+        <w:rPr>
+          <w:sz w:val="28"/>
+          <w:szCs w:val="28"/>
+        </w:rPr>
+        <w:t>ой</w:t>
+      </w:r>
+      <w:r>
+        <w:rPr>
+          <w:sz w:val="28"/>
+          <w:szCs w:val="28"/>
+        </w:rPr>
+        <w:t xml:space="preserve"> </w:t>
+      </w:r>
+      <w:proofErr w:type="gramStart"/>
+      <w:r>
+        <w:rPr>
+          <w:sz w:val="28"/>
+          <w:szCs w:val="28"/>
+        </w:rPr>
+        <w:t xml:space="preserve">системы </w:t>
+      </w:r>
+      <w:r>
+        <w:rPr>
+          <w:spacing w:val="2"/>
+          <w:sz w:val="28"/>
+          <w:szCs w:val="28"/>
+        </w:rPr>
+        <w:t>учета электронных копий документов региональных отделений предприятия</w:t>
+      </w:r>
+      <w:proofErr w:type="gramEnd"/>
+      <w:r>
+        <w:rPr>
+          <w:spacing w:val="2"/>
+          <w:sz w:val="28"/>
+          <w:szCs w:val="28"/>
+        </w:rPr>
+        <w:t xml:space="preserve"> OAO «Бабушкина Крынка»</w:t>
+      </w:r>
+      <w:r>
+        <w:rPr>
+          <w:spacing w:val="2"/>
+          <w:sz w:val="28"/>
+          <w:szCs w:val="28"/>
+        </w:rPr>
+        <w:t xml:space="preserve"> </w:t>
+      </w:r>
+      <w:r>
+        <w:rPr>
+          <w:color w:val="000000" w:themeColor="text1"/>
+          <w:sz w:val="28"/>
+          <w:szCs w:val="28"/>
+        </w:rPr>
+        <w:t>является экономически выгодным.</w:t>
+      </w:r>
+    </w:p>
+    <w:p>
+      <w:pPr>
+        <w:pStyle w:val="western"/>
+        <w:spacing w:before="0" w:beforeAutospacing="0" w:after="0"/>
+        <w:ind w:left="284" w:right="181" w:firstLine="567"/>
+        <w:jc w:val="both"/>
+      </w:pPr>
     </w:p>
     <w:p>
       <w:pPr>
@@ -28356,6 +26368,8 @@
         </w:rPr>
         <w:br w:type="page"/>
       </w:r>
+      <w:bookmarkStart w:id="3" w:name="_GoBack"/>
+      <w:bookmarkEnd w:id="3"/>
     </w:p>
     <w:p>
       <w:pPr>
@@ -30010,8 +28024,8 @@
       </w:pPr>
     </w:p>
     <w:sectPr>
-      <w:headerReference w:type="default" r:id="rId77"/>
-      <w:footerReference w:type="default" r:id="rId78"/>
+      <w:headerReference w:type="default" r:id="rId67"/>
+      <w:footerReference w:type="default" r:id="rId68"/>
       <w:pgSz w:w="11907" w:h="16840" w:code="9"/>
       <w:pgMar w:top="568" w:right="708" w:bottom="357" w:left="1134" w:header="709" w:footer="1701" w:gutter="0"/>
       <w:pgNumType w:start="4"/>
@@ -33717,7 +31731,7 @@
                                 <w:rStyle w:val="a7"/>
                                 <w:noProof/>
                               </w:rPr>
-                              <w:t>32</w:t>
+                              <w:t>31</w:t>
                             </w:r>
                             <w:r>
                               <w:rPr>
@@ -34755,7 +32769,7 @@
                           <w:rStyle w:val="a7"/>
                           <w:noProof/>
                         </w:rPr>
-                        <w:t>32</w:t>
+                        <w:t>31</w:t>
                       </w:r>
                       <w:r>
                         <w:rPr>
@@ -41919,7 +39933,7 @@
   <a:extraClrSchemeLst/>
   <a:extLst>
     <a:ext uri="{05A4C25C-085E-4340-85A3-A5531E510DB2}">
-      <thm15:themeFamily xmlns="" xmlns:thm15="http://schemas.microsoft.com/office/thememl/2012/main" name="Office Theme" id="{62F939B6-93AF-4DB8-9C6B-D6C7DFDC589F}" vid="{4A3C46E8-61CC-4603-A589-7422A47A8E4A}"/>
+      <thm15:themeFamily xmlns:thm15="http://schemas.microsoft.com/office/thememl/2012/main" xmlns="" name="Office Theme" id="{62F939B6-93AF-4DB8-9C6B-D6C7DFDC589F}" vid="{4A3C46E8-61CC-4603-A589-7422A47A8E4A}"/>
     </a:ext>
   </a:extLst>
 </a:theme>
@@ -41930,7 +39944,7 @@
 </file>
 
 <file path=customXml/itemProps1.xml><?xml version="1.0" encoding="utf-8"?>
-<ds:datastoreItem xmlns:ds="http://schemas.openxmlformats.org/officeDocument/2006/customXml" ds:itemID="{A8B323B5-745A-46DD-A474-C3C1DE493A20}">
+<ds:datastoreItem xmlns:ds="http://schemas.openxmlformats.org/officeDocument/2006/customXml" ds:itemID="{CE902549-05E6-4270-8E29-76D263A07ED8}">
   <ds:schemaRefs>
     <ds:schemaRef ds:uri="http://schemas.openxmlformats.org/officeDocument/2006/bibliography"/>
   </ds:schemaRefs>
